--- a/Paper.docx
+++ b/Paper.docx
@@ -151,7 +151,21 @@
         <w:rPr>
           <w:lang w:val="en-GB"/>
         </w:rPr>
-        <w:t>Unity MLAgents package</w:t>
+        <w:t xml:space="preserve">Unity </w:t>
+      </w:r>
+      <w:proofErr w:type="spellStart"/>
+      <w:r>
+        <w:rPr>
+          <w:lang w:val="en-GB"/>
+        </w:rPr>
+        <w:t>MLAgents</w:t>
+      </w:r>
+      <w:proofErr w:type="spellEnd"/>
+      <w:r>
+        <w:rPr>
+          <w:lang w:val="en-GB"/>
+        </w:rPr>
+        <w:t xml:space="preserve"> package</w:t>
       </w:r>
     </w:p>
     <w:p>
@@ -288,7 +302,25 @@
           <w:iCs/>
           <w:lang w:val="en-GB"/>
         </w:rPr>
-        <w:t xml:space="preserve">python -m venv </w:t>
+        <w:t xml:space="preserve">python -m </w:t>
+      </w:r>
+      <w:proofErr w:type="spellStart"/>
+      <w:r>
+        <w:rPr>
+          <w:i/>
+          <w:iCs/>
+          <w:lang w:val="en-GB"/>
+        </w:rPr>
+        <w:t>venv</w:t>
+      </w:r>
+      <w:proofErr w:type="spellEnd"/>
+      <w:r>
+        <w:rPr>
+          <w:i/>
+          <w:iCs/>
+          <w:lang w:val="en-GB"/>
+        </w:rPr>
+        <w:t xml:space="preserve"> </w:t>
       </w:r>
       <w:r>
         <w:rPr>
@@ -416,8 +448,16 @@
         <w:rPr>
           <w:lang w:val="en-GB"/>
         </w:rPr>
-        <w:t>Prepare using mlagents</w:t>
-      </w:r>
+        <w:t xml:space="preserve">Prepare using </w:t>
+      </w:r>
+      <w:proofErr w:type="spellStart"/>
+      <w:r>
+        <w:rPr>
+          <w:lang w:val="en-GB"/>
+        </w:rPr>
+        <w:t>mlagents</w:t>
+      </w:r>
+      <w:proofErr w:type="spellEnd"/>
     </w:p>
     <w:p>
       <w:pPr>
@@ -435,8 +475,16 @@
         <w:rPr>
           <w:lang w:val="en-GB"/>
         </w:rPr>
-        <w:t>Install mlagents</w:t>
-      </w:r>
+        <w:t xml:space="preserve">Install </w:t>
+      </w:r>
+      <w:proofErr w:type="spellStart"/>
+      <w:r>
+        <w:rPr>
+          <w:lang w:val="en-GB"/>
+        </w:rPr>
+        <w:t>mlagents</w:t>
+      </w:r>
+      <w:proofErr w:type="spellEnd"/>
     </w:p>
     <w:p>
       <w:pPr>
@@ -454,8 +502,18 @@
           <w:iCs/>
           <w:lang w:val="en-GB"/>
         </w:rPr>
-        <w:t>pip3 install mlagents</w:t>
-      </w:r>
+        <w:t xml:space="preserve">pip3 install </w:t>
+      </w:r>
+      <w:proofErr w:type="spellStart"/>
+      <w:r>
+        <w:rPr>
+          <w:i/>
+          <w:iCs/>
+          <w:lang w:val="en-GB"/>
+        </w:rPr>
+        <w:t>mlagents</w:t>
+      </w:r>
+      <w:proofErr w:type="spellEnd"/>
     </w:p>
     <w:p>
       <w:pPr>
@@ -557,7 +615,15 @@
         <w:jc w:val="both"/>
       </w:pPr>
       <w:r>
-        <w:t>PPO vs SAC</w:t>
+        <w:t xml:space="preserve">PPO </w:t>
+      </w:r>
+      <w:proofErr w:type="spellStart"/>
+      <w:r>
+        <w:t>vs</w:t>
+      </w:r>
+      <w:proofErr w:type="spellEnd"/>
+      <w:r>
+        <w:t xml:space="preserve"> SAC</w:t>
       </w:r>
     </w:p>
     <w:p>
@@ -695,11 +761,19 @@
           <w:lang w:val="en-GB"/>
         </w:rPr>
       </w:pPr>
-      <w:r>
-        <w:rPr>
-          <w:lang w:val="en-GB"/>
-        </w:rPr>
-        <w:t>Symetrical games</w:t>
+      <w:proofErr w:type="spellStart"/>
+      <w:r>
+        <w:rPr>
+          <w:lang w:val="en-GB"/>
+        </w:rPr>
+        <w:t>Symetrical</w:t>
+      </w:r>
+      <w:proofErr w:type="spellEnd"/>
+      <w:r>
+        <w:rPr>
+          <w:lang w:val="en-GB"/>
+        </w:rPr>
+        <w:t xml:space="preserve"> games</w:t>
       </w:r>
     </w:p>
     <w:p>
@@ -776,8 +850,16 @@
         <w:rPr>
           <w:lang w:val="en-GB"/>
         </w:rPr>
-        <w:t>minmax with ml agents evalution</w:t>
-      </w:r>
+        <w:t xml:space="preserve">minmax with ml agents </w:t>
+      </w:r>
+      <w:proofErr w:type="spellStart"/>
+      <w:r>
+        <w:rPr>
+          <w:lang w:val="en-GB"/>
+        </w:rPr>
+        <w:t>evalution</w:t>
+      </w:r>
+      <w:proofErr w:type="spellEnd"/>
     </w:p>
     <w:p>
       <w:pPr>
@@ -956,7 +1038,21 @@
         <w:rPr>
           <w:lang w:val="en-GB"/>
         </w:rPr>
-        <w:t>=&gt;&gt; used basic yaml file which only was one layer deep so obviously the results were bad</w:t>
+        <w:t xml:space="preserve">=&gt;&gt; used basic </w:t>
+      </w:r>
+      <w:proofErr w:type="spellStart"/>
+      <w:r>
+        <w:rPr>
+          <w:lang w:val="en-GB"/>
+        </w:rPr>
+        <w:t>yaml</w:t>
+      </w:r>
+      <w:proofErr w:type="spellEnd"/>
+      <w:r>
+        <w:rPr>
+          <w:lang w:val="en-GB"/>
+        </w:rPr>
+        <w:t xml:space="preserve"> file which only was one layer deep so obviously the results were bad</w:t>
       </w:r>
     </w:p>
     <w:p>
@@ -1011,6 +1107,7 @@
       </w:pPr>
       <w:r>
         <w:rPr>
+          <w:noProof/>
           <w:lang w:val="en-GB"/>
         </w:rPr>
         <w:drawing>
@@ -1341,7 +1438,47 @@
               <w:rPr>
                 <w:lang w:val="en-GB"/>
               </w:rPr>
-              <w:t>Behaviour A vs Behaviour A</w:t>
+              <w:t>Random vs Behaviour A</w:t>
+            </w:r>
+          </w:p>
+        </w:tc>
+        <w:tc>
+          <w:tcPr>
+            <w:tcW w:w="2062" w:type="dxa"/>
+            <w:shd w:val="clear" w:color="auto" w:fill="FF0000"/>
+          </w:tcPr>
+          <w:p>
+            <w:pPr>
+              <w:jc w:val="right"/>
+              <w:rPr>
+                <w:lang w:val="en-GB"/>
+              </w:rPr>
+            </w:pPr>
+            <w:r>
+              <w:rPr>
+                <w:lang w:val="en-GB"/>
+              </w:rPr>
+              <w:t>21.4%</w:t>
+            </w:r>
+          </w:p>
+        </w:tc>
+        <w:tc>
+          <w:tcPr>
+            <w:tcW w:w="2062" w:type="dxa"/>
+            <w:shd w:val="clear" w:color="auto" w:fill="FF0000"/>
+          </w:tcPr>
+          <w:p>
+            <w:pPr>
+              <w:jc w:val="right"/>
+              <w:rPr>
+                <w:lang w:val="en-GB"/>
+              </w:rPr>
+            </w:pPr>
+            <w:r>
+              <w:rPr>
+                <w:lang w:val="en-GB"/>
+              </w:rPr>
+              <w:t>5.0%</w:t>
             </w:r>
           </w:p>
         </w:tc>
@@ -1349,46 +1486,6 @@
           <w:tcPr>
             <w:tcW w:w="2062" w:type="dxa"/>
             <w:shd w:val="clear" w:color="auto" w:fill="00B050"/>
-          </w:tcPr>
-          <w:p>
-            <w:pPr>
-              <w:jc w:val="right"/>
-              <w:rPr>
-                <w:lang w:val="en-GB"/>
-              </w:rPr>
-            </w:pPr>
-            <w:r>
-              <w:rPr>
-                <w:lang w:val="en-GB"/>
-              </w:rPr>
-              <w:t>97.5%</w:t>
-            </w:r>
-          </w:p>
-        </w:tc>
-        <w:tc>
-          <w:tcPr>
-            <w:tcW w:w="2062" w:type="dxa"/>
-            <w:shd w:val="clear" w:color="auto" w:fill="FF0000"/>
-          </w:tcPr>
-          <w:p>
-            <w:pPr>
-              <w:jc w:val="right"/>
-              <w:rPr>
-                <w:lang w:val="en-GB"/>
-              </w:rPr>
-            </w:pPr>
-            <w:r>
-              <w:rPr>
-                <w:lang w:val="en-GB"/>
-              </w:rPr>
-              <w:t>1.7%</w:t>
-            </w:r>
-          </w:p>
-        </w:tc>
-        <w:tc>
-          <w:tcPr>
-            <w:tcW w:w="2062" w:type="dxa"/>
-            <w:shd w:val="clear" w:color="auto" w:fill="FF0000"/>
           </w:tcPr>
           <w:p>
             <w:pPr>
@@ -1404,7 +1501,7 @@
               <w:rPr>
                 <w:lang w:val="en-GB"/>
               </w:rPr>
-              <w:t>0.8%</w:t>
+              <w:t>73.6%</w:t>
             </w:r>
           </w:p>
         </w:tc>
@@ -1426,39 +1523,7 @@
               <w:rPr>
                 <w:lang w:val="en-GB"/>
               </w:rPr>
-              <w:t xml:space="preserve">Behaviour B </w:t>
-            </w:r>
-            <w:r>
-              <w:rPr>
-                <w:lang w:val="en-GB"/>
-              </w:rPr>
-              <w:t xml:space="preserve">vs </w:t>
-            </w:r>
-            <w:r>
-              <w:rPr>
-                <w:lang w:val="en-GB"/>
-              </w:rPr>
-              <w:t>Behaviour B</w:t>
-            </w:r>
-          </w:p>
-        </w:tc>
-        <w:tc>
-          <w:tcPr>
-            <w:tcW w:w="2062" w:type="dxa"/>
-            <w:shd w:val="clear" w:color="auto" w:fill="00B050"/>
-          </w:tcPr>
-          <w:p>
-            <w:pPr>
-              <w:jc w:val="right"/>
-              <w:rPr>
-                <w:lang w:val="en-GB"/>
-              </w:rPr>
-            </w:pPr>
-            <w:r>
-              <w:rPr>
-                <w:lang w:val="en-GB"/>
-              </w:rPr>
-              <w:t>80.4%</w:t>
+              <w:t>Random vs Behaviour B</w:t>
             </w:r>
           </w:p>
         </w:tc>
@@ -1478,14 +1543,34 @@
               <w:rPr>
                 <w:lang w:val="en-GB"/>
               </w:rPr>
-              <w:t>10.4%</w:t>
-            </w:r>
-          </w:p>
-        </w:tc>
-        <w:tc>
-          <w:tcPr>
-            <w:tcW w:w="2062" w:type="dxa"/>
-            <w:shd w:val="clear" w:color="auto" w:fill="FF0000"/>
+              <w:t>49.9%</w:t>
+            </w:r>
+          </w:p>
+        </w:tc>
+        <w:tc>
+          <w:tcPr>
+            <w:tcW w:w="2062" w:type="dxa"/>
+            <w:shd w:val="clear" w:color="auto" w:fill="92D050"/>
+          </w:tcPr>
+          <w:p>
+            <w:pPr>
+              <w:jc w:val="right"/>
+              <w:rPr>
+                <w:lang w:val="en-GB"/>
+              </w:rPr>
+            </w:pPr>
+            <w:r>
+              <w:rPr>
+                <w:lang w:val="en-GB"/>
+              </w:rPr>
+              <w:t>16.5%</w:t>
+            </w:r>
+          </w:p>
+        </w:tc>
+        <w:tc>
+          <w:tcPr>
+            <w:tcW w:w="2062" w:type="dxa"/>
+            <w:shd w:val="clear" w:color="auto" w:fill="92D050"/>
           </w:tcPr>
           <w:p>
             <w:pPr>
@@ -1501,7 +1586,7 @@
               <w:rPr>
                 <w:lang w:val="en-GB"/>
               </w:rPr>
-              <w:t>9.2%</w:t>
+              <w:t>33.6%</w:t>
             </w:r>
           </w:p>
         </w:tc>
@@ -1574,6 +1659,9 @@
           </w:tcPr>
           <w:p>
             <w:pPr>
+              <w:tabs>
+                <w:tab w:val="left" w:pos="280"/>
+              </w:tabs>
               <w:jc w:val="right"/>
               <w:rPr>
                 <w:lang w:val="en-GB"/>
@@ -1605,7 +1693,7 @@
               <w:rPr>
                 <w:lang w:val="en-GB"/>
               </w:rPr>
-              <w:t>Behaviour B vs Random</w:t>
+              <w:t>Behaviour A vs Behaviour A</w:t>
             </w:r>
           </w:p>
         </w:tc>
@@ -1625,27 +1713,7 @@
               <w:rPr>
                 <w:lang w:val="en-GB"/>
               </w:rPr>
-              <w:t>81.0%</w:t>
-            </w:r>
-          </w:p>
-        </w:tc>
-        <w:tc>
-          <w:tcPr>
-            <w:tcW w:w="2062" w:type="dxa"/>
-            <w:shd w:val="clear" w:color="auto" w:fill="FFC000"/>
-          </w:tcPr>
-          <w:p>
-            <w:pPr>
-              <w:jc w:val="right"/>
-              <w:rPr>
-                <w:lang w:val="en-GB"/>
-              </w:rPr>
-            </w:pPr>
-            <w:r>
-              <w:rPr>
-                <w:lang w:val="en-GB"/>
-              </w:rPr>
-              <w:t>10.6%</w:t>
+              <w:t>97.5%</w:t>
             </w:r>
           </w:p>
         </w:tc>
@@ -1665,7 +1733,30 @@
               <w:rPr>
                 <w:lang w:val="en-GB"/>
               </w:rPr>
-              <w:t>8.4%</w:t>
+              <w:t>1.7%</w:t>
+            </w:r>
+          </w:p>
+        </w:tc>
+        <w:tc>
+          <w:tcPr>
+            <w:tcW w:w="2062" w:type="dxa"/>
+            <w:shd w:val="clear" w:color="auto" w:fill="FF0000"/>
+          </w:tcPr>
+          <w:p>
+            <w:pPr>
+              <w:tabs>
+                <w:tab w:val="left" w:pos="280"/>
+              </w:tabs>
+              <w:jc w:val="right"/>
+              <w:rPr>
+                <w:lang w:val="en-GB"/>
+              </w:rPr>
+            </w:pPr>
+            <w:r>
+              <w:rPr>
+                <w:lang w:val="en-GB"/>
+              </w:rPr>
+              <w:t>0.8%</w:t>
             </w:r>
           </w:p>
         </w:tc>
@@ -1687,7 +1778,7 @@
               <w:rPr>
                 <w:lang w:val="en-GB"/>
               </w:rPr>
-              <w:t>Random vs Behaviour A</w:t>
+              <w:t>Behaviour A vs Behaviour B</w:t>
             </w:r>
           </w:p>
         </w:tc>
@@ -1707,27 +1798,7 @@
               <w:rPr>
                 <w:lang w:val="en-GB"/>
               </w:rPr>
-              <w:t>21.4%</w:t>
-            </w:r>
-          </w:p>
-        </w:tc>
-        <w:tc>
-          <w:tcPr>
-            <w:tcW w:w="2062" w:type="dxa"/>
-            <w:shd w:val="clear" w:color="auto" w:fill="FF0000"/>
-          </w:tcPr>
-          <w:p>
-            <w:pPr>
-              <w:jc w:val="right"/>
-              <w:rPr>
-                <w:lang w:val="en-GB"/>
-              </w:rPr>
-            </w:pPr>
-            <w:r>
-              <w:rPr>
-                <w:lang w:val="en-GB"/>
-              </w:rPr>
-              <w:t>5.0%</w:t>
+              <w:t>21.0%</w:t>
             </w:r>
           </w:p>
         </w:tc>
@@ -1747,7 +1818,30 @@
               <w:rPr>
                 <w:lang w:val="en-GB"/>
               </w:rPr>
-              <w:t>73.6%</w:t>
+              <w:t>49.4%</w:t>
+            </w:r>
+          </w:p>
+        </w:tc>
+        <w:tc>
+          <w:tcPr>
+            <w:tcW w:w="2062" w:type="dxa"/>
+            <w:shd w:val="clear" w:color="auto" w:fill="FFC000"/>
+          </w:tcPr>
+          <w:p>
+            <w:pPr>
+              <w:tabs>
+                <w:tab w:val="left" w:pos="280"/>
+              </w:tabs>
+              <w:jc w:val="right"/>
+              <w:rPr>
+                <w:lang w:val="en-GB"/>
+              </w:rPr>
+            </w:pPr>
+            <w:r>
+              <w:rPr>
+                <w:lang w:val="en-GB"/>
+              </w:rPr>
+              <w:t>29.6%</w:t>
             </w:r>
           </w:p>
         </w:tc>
@@ -1769,7 +1863,27 @@
               <w:rPr>
                 <w:lang w:val="en-GB"/>
               </w:rPr>
-              <w:t>Random vs Behaviour B</w:t>
+              <w:t>Behaviour B vs Random</w:t>
+            </w:r>
+          </w:p>
+        </w:tc>
+        <w:tc>
+          <w:tcPr>
+            <w:tcW w:w="2062" w:type="dxa"/>
+            <w:shd w:val="clear" w:color="auto" w:fill="00B050"/>
+          </w:tcPr>
+          <w:p>
+            <w:pPr>
+              <w:jc w:val="right"/>
+              <w:rPr>
+                <w:lang w:val="en-GB"/>
+              </w:rPr>
+            </w:pPr>
+            <w:r>
+              <w:rPr>
+                <w:lang w:val="en-GB"/>
+              </w:rPr>
+              <w:t>81.0%</w:t>
             </w:r>
           </w:p>
         </w:tc>
@@ -1789,47 +1903,30 @@
               <w:rPr>
                 <w:lang w:val="en-GB"/>
               </w:rPr>
-              <w:t>49.9%</w:t>
-            </w:r>
-          </w:p>
-        </w:tc>
-        <w:tc>
-          <w:tcPr>
-            <w:tcW w:w="2062" w:type="dxa"/>
-            <w:shd w:val="clear" w:color="auto" w:fill="92D050"/>
-          </w:tcPr>
-          <w:p>
-            <w:pPr>
-              <w:jc w:val="right"/>
-              <w:rPr>
-                <w:lang w:val="en-GB"/>
-              </w:rPr>
-            </w:pPr>
-            <w:r>
-              <w:rPr>
-                <w:lang w:val="en-GB"/>
-              </w:rPr>
-              <w:t>16.5%</w:t>
-            </w:r>
-          </w:p>
-        </w:tc>
-        <w:tc>
-          <w:tcPr>
-            <w:tcW w:w="2062" w:type="dxa"/>
-            <w:shd w:val="clear" w:color="auto" w:fill="92D050"/>
-          </w:tcPr>
-          <w:p>
-            <w:pPr>
-              <w:jc w:val="right"/>
-              <w:rPr>
-                <w:lang w:val="en-GB"/>
-              </w:rPr>
-            </w:pPr>
-            <w:r>
-              <w:rPr>
-                <w:lang w:val="en-GB"/>
-              </w:rPr>
-              <w:t>33.6%</w:t>
+              <w:t>10.6%</w:t>
+            </w:r>
+          </w:p>
+        </w:tc>
+        <w:tc>
+          <w:tcPr>
+            <w:tcW w:w="2062" w:type="dxa"/>
+            <w:shd w:val="clear" w:color="auto" w:fill="FF0000"/>
+          </w:tcPr>
+          <w:p>
+            <w:pPr>
+              <w:tabs>
+                <w:tab w:val="left" w:pos="280"/>
+              </w:tabs>
+              <w:jc w:val="right"/>
+              <w:rPr>
+                <w:lang w:val="en-GB"/>
+              </w:rPr>
+            </w:pPr>
+            <w:r>
+              <w:rPr>
+                <w:lang w:val="en-GB"/>
+              </w:rPr>
+              <w:t>8.4%</w:t>
             </w:r>
           </w:p>
         </w:tc>
@@ -1851,7 +1948,47 @@
               <w:rPr>
                 <w:lang w:val="en-GB"/>
               </w:rPr>
-              <w:t>Behaviour A vs Behaviour B</w:t>
+              <w:t>Behaviour B vs Behaviour A</w:t>
+            </w:r>
+          </w:p>
+        </w:tc>
+        <w:tc>
+          <w:tcPr>
+            <w:tcW w:w="2062" w:type="dxa"/>
+            <w:shd w:val="clear" w:color="auto" w:fill="92D050"/>
+          </w:tcPr>
+          <w:p>
+            <w:pPr>
+              <w:jc w:val="right"/>
+              <w:rPr>
+                <w:lang w:val="en-GB"/>
+              </w:rPr>
+            </w:pPr>
+            <w:r>
+              <w:rPr>
+                <w:lang w:val="en-GB"/>
+              </w:rPr>
+              <w:t>67.9%</w:t>
+            </w:r>
+          </w:p>
+        </w:tc>
+        <w:tc>
+          <w:tcPr>
+            <w:tcW w:w="2062" w:type="dxa"/>
+            <w:shd w:val="clear" w:color="auto" w:fill="92D050"/>
+          </w:tcPr>
+          <w:p>
+            <w:pPr>
+              <w:jc w:val="right"/>
+              <w:rPr>
+                <w:lang w:val="en-GB"/>
+              </w:rPr>
+            </w:pPr>
+            <w:r>
+              <w:rPr>
+                <w:lang w:val="en-GB"/>
+              </w:rPr>
+              <w:t>17.1%</w:t>
             </w:r>
           </w:p>
         </w:tc>
@@ -1871,47 +2008,7 @@
               <w:rPr>
                 <w:lang w:val="en-GB"/>
               </w:rPr>
-              <w:t>21.0%</w:t>
-            </w:r>
-          </w:p>
-        </w:tc>
-        <w:tc>
-          <w:tcPr>
-            <w:tcW w:w="2062" w:type="dxa"/>
-            <w:shd w:val="clear" w:color="auto" w:fill="00B050"/>
-          </w:tcPr>
-          <w:p>
-            <w:pPr>
-              <w:jc w:val="right"/>
-              <w:rPr>
-                <w:lang w:val="en-GB"/>
-              </w:rPr>
-            </w:pPr>
-            <w:r>
-              <w:rPr>
-                <w:lang w:val="en-GB"/>
-              </w:rPr>
-              <w:t>49.4%</w:t>
-            </w:r>
-          </w:p>
-        </w:tc>
-        <w:tc>
-          <w:tcPr>
-            <w:tcW w:w="2062" w:type="dxa"/>
-            <w:shd w:val="clear" w:color="auto" w:fill="FFC000"/>
-          </w:tcPr>
-          <w:p>
-            <w:pPr>
-              <w:jc w:val="right"/>
-              <w:rPr>
-                <w:lang w:val="en-GB"/>
-              </w:rPr>
-            </w:pPr>
-            <w:r>
-              <w:rPr>
-                <w:lang w:val="en-GB"/>
-              </w:rPr>
-              <w:t>29.6%</w:t>
+              <w:t>14.9%</w:t>
             </w:r>
           </w:p>
         </w:tc>
@@ -1933,48 +2030,59 @@
               <w:rPr>
                 <w:lang w:val="en-GB"/>
               </w:rPr>
-              <w:t>Behaviour B vs Behaviour A</w:t>
-            </w:r>
-          </w:p>
-        </w:tc>
-        <w:tc>
-          <w:tcPr>
-            <w:tcW w:w="2062" w:type="dxa"/>
-            <w:shd w:val="clear" w:color="auto" w:fill="92D050"/>
-          </w:tcPr>
-          <w:p>
-            <w:pPr>
-              <w:jc w:val="right"/>
-              <w:rPr>
-                <w:lang w:val="en-GB"/>
-              </w:rPr>
-            </w:pPr>
-            <w:r>
-              <w:rPr>
-                <w:lang w:val="en-GB"/>
-              </w:rPr>
-              <w:t>67.9%</w:t>
-            </w:r>
-          </w:p>
-        </w:tc>
-        <w:tc>
-          <w:tcPr>
-            <w:tcW w:w="2062" w:type="dxa"/>
-            <w:shd w:val="clear" w:color="auto" w:fill="92D050"/>
-          </w:tcPr>
-          <w:p>
-            <w:pPr>
-              <w:ind w:firstLine="708"/>
-              <w:jc w:val="right"/>
-              <w:rPr>
-                <w:lang w:val="en-GB"/>
-              </w:rPr>
-            </w:pPr>
-            <w:r>
-              <w:rPr>
-                <w:lang w:val="en-GB"/>
-              </w:rPr>
-              <w:t>17.1%</w:t>
+              <w:t xml:space="preserve">Behaviour B </w:t>
+            </w:r>
+            <w:r>
+              <w:rPr>
+                <w:lang w:val="en-GB"/>
+              </w:rPr>
+              <w:t xml:space="preserve">vs </w:t>
+            </w:r>
+            <w:r>
+              <w:rPr>
+                <w:lang w:val="en-GB"/>
+              </w:rPr>
+              <w:t>Behaviour B</w:t>
+            </w:r>
+          </w:p>
+        </w:tc>
+        <w:tc>
+          <w:tcPr>
+            <w:tcW w:w="2062" w:type="dxa"/>
+            <w:shd w:val="clear" w:color="auto" w:fill="00B050"/>
+          </w:tcPr>
+          <w:p>
+            <w:pPr>
+              <w:jc w:val="right"/>
+              <w:rPr>
+                <w:lang w:val="en-GB"/>
+              </w:rPr>
+            </w:pPr>
+            <w:r>
+              <w:rPr>
+                <w:lang w:val="en-GB"/>
+              </w:rPr>
+              <w:t>80.4%</w:t>
+            </w:r>
+          </w:p>
+        </w:tc>
+        <w:tc>
+          <w:tcPr>
+            <w:tcW w:w="2062" w:type="dxa"/>
+            <w:shd w:val="clear" w:color="auto" w:fill="FFC000"/>
+          </w:tcPr>
+          <w:p>
+            <w:pPr>
+              <w:jc w:val="right"/>
+              <w:rPr>
+                <w:lang w:val="en-GB"/>
+              </w:rPr>
+            </w:pPr>
+            <w:r>
+              <w:rPr>
+                <w:lang w:val="en-GB"/>
+              </w:rPr>
+              <w:t>10.4%</w:t>
             </w:r>
           </w:p>
         </w:tc>
@@ -1994,7 +2102,7 @@
               <w:rPr>
                 <w:lang w:val="en-GB"/>
               </w:rPr>
-              <w:t>14.9%</w:t>
+              <w:t>9.2%</w:t>
             </w:r>
           </w:p>
         </w:tc>
@@ -2075,48 +2183,2235 @@
         <w:rPr>
           <w:lang w:val="en-GB"/>
         </w:rPr>
-        <w:t>- Although these results look good these behaviours still miss finishing/blocking every three in a row. The behaviours do not understand the game of TicTacToe, they just have an incomplete statistical idea of which moves are good. Many previous tests are not reported because the results looked worthless while probably they would have given a winrate just above Random vs Random.</w:t>
-      </w:r>
-    </w:p>
-    <w:p>
-      <w:pPr>
-        <w:jc w:val="both"/>
-        <w:rPr>
-          <w:lang w:val="en-GB"/>
-        </w:rPr>
-      </w:pPr>
-    </w:p>
-    <w:p>
-      <w:pPr>
-        <w:jc w:val="both"/>
-        <w:rPr>
-          <w:lang w:val="en-GB"/>
-        </w:rPr>
-      </w:pPr>
-    </w:p>
-    <w:p>
-      <w:pPr>
-        <w:jc w:val="both"/>
-        <w:rPr>
-          <w:lang w:val="en-GB"/>
-        </w:rPr>
-      </w:pPr>
-    </w:p>
-    <w:p>
-      <w:pPr>
-        <w:jc w:val="both"/>
-        <w:rPr>
-          <w:lang w:val="en-GB"/>
-        </w:rPr>
-      </w:pPr>
-    </w:p>
-    <w:p>
-      <w:pPr>
-        <w:jc w:val="both"/>
-        <w:rPr>
-          <w:lang w:val="en-GB"/>
-        </w:rPr>
-      </w:pPr>
+        <w:t xml:space="preserve">- Although these results look good these behaviours still miss finishing/blocking every three in a row. The behaviours do not understand the game of </w:t>
+      </w:r>
+      <w:proofErr w:type="spellStart"/>
+      <w:r>
+        <w:rPr>
+          <w:lang w:val="en-GB"/>
+        </w:rPr>
+        <w:t>TicTacToe</w:t>
+      </w:r>
+      <w:proofErr w:type="spellEnd"/>
+      <w:r>
+        <w:rPr>
+          <w:lang w:val="en-GB"/>
+        </w:rPr>
+        <w:t xml:space="preserve">, they just have an incomplete statistical idea of which moves are good. Many previous tests are not reported because the results looked worthless while probably they would have given a </w:t>
+      </w:r>
+      <w:proofErr w:type="spellStart"/>
+      <w:r>
+        <w:rPr>
+          <w:lang w:val="en-GB"/>
+        </w:rPr>
+        <w:t>winrate</w:t>
+      </w:r>
+      <w:proofErr w:type="spellEnd"/>
+      <w:r>
+        <w:rPr>
+          <w:lang w:val="en-GB"/>
+        </w:rPr>
+        <w:t xml:space="preserve"> just above Random vs Random.</w:t>
+      </w:r>
+    </w:p>
+    <w:p>
+      <w:pPr>
+        <w:rPr>
+          <w:lang w:val="en-GB"/>
+        </w:rPr>
+      </w:pPr>
+    </w:p>
+    <w:p>
+      <w:pPr>
+        <w:rPr>
+          <w:lang w:val="en-GB"/>
+        </w:rPr>
+      </w:pPr>
+    </w:p>
+    <w:p>
+      <w:pPr>
+        <w:rPr>
+          <w:lang w:val="en-GB"/>
+        </w:rPr>
+      </w:pPr>
+    </w:p>
+    <w:p>
+      <w:pPr>
+        <w:rPr>
+          <w:lang w:val="en-GB"/>
+        </w:rPr>
+      </w:pPr>
+      <w:r>
+        <w:rPr>
+          <w:lang w:val="en-GB"/>
+        </w:rPr>
+        <w:lastRenderedPageBreak/>
+        <w:t>The next agent is a</w:t>
+      </w:r>
+      <w:r>
+        <w:rPr>
+          <w:lang w:val="en-GB"/>
+        </w:rPr>
+        <w:t>n evaluator that gives a score to each board position. These evaluations then get used to select the best move.</w:t>
+      </w:r>
+    </w:p>
+    <w:p>
+      <w:pPr>
+        <w:rPr>
+          <w:lang w:val="en-GB"/>
+        </w:rPr>
+      </w:pPr>
+      <w:r>
+        <w:rPr>
+          <w:lang w:val="en-GB"/>
+        </w:rPr>
+        <w:t>-&gt; try rotations etc</w:t>
+      </w:r>
+    </w:p>
+    <w:p>
+      <w:pPr>
+        <w:rPr>
+          <w:lang w:val="en-GB"/>
+        </w:rPr>
+      </w:pPr>
+      <w:r>
+        <w:rPr>
+          <w:lang w:val="en-GB"/>
+        </w:rPr>
+        <w:t>-&gt; try spectator view</w:t>
+      </w:r>
+      <w:r>
+        <w:rPr>
+          <w:lang w:val="en-GB"/>
+        </w:rPr>
+        <w:br/>
+      </w:r>
+      <w:r>
+        <w:rPr>
+          <w:lang w:val="en-GB"/>
+        </w:rPr>
+        <w:drawing>
+          <wp:inline distT="0" distB="0" distL="0" distR="0" wp14:anchorId="1299231A" wp14:editId="38058D38">
+            <wp:extent cx="5731510" cy="2360930"/>
+            <wp:effectExtent l="0" t="0" r="2540" b="1270"/>
+            <wp:docPr id="2" name="Picture 2"/>
+            <wp:cNvGraphicFramePr>
+              <a:graphicFrameLocks xmlns:a="http://schemas.openxmlformats.org/drawingml/2006/main" noChangeAspect="1"/>
+            </wp:cNvGraphicFramePr>
+            <a:graphic xmlns:a="http://schemas.openxmlformats.org/drawingml/2006/main">
+              <a:graphicData uri="http://schemas.openxmlformats.org/drawingml/2006/picture">
+                <pic:pic xmlns:pic="http://schemas.openxmlformats.org/drawingml/2006/picture">
+                  <pic:nvPicPr>
+                    <pic:cNvPr id="1" name=""/>
+                    <pic:cNvPicPr/>
+                  </pic:nvPicPr>
+                  <pic:blipFill>
+                    <a:blip r:embed="rId14"/>
+                    <a:stretch>
+                      <a:fillRect/>
+                    </a:stretch>
+                  </pic:blipFill>
+                  <pic:spPr>
+                    <a:xfrm>
+                      <a:off x="0" y="0"/>
+                      <a:ext cx="5731510" cy="2360930"/>
+                    </a:xfrm>
+                    <a:prstGeom prst="rect">
+                      <a:avLst/>
+                    </a:prstGeom>
+                  </pic:spPr>
+                </pic:pic>
+              </a:graphicData>
+            </a:graphic>
+          </wp:inline>
+        </w:drawing>
+      </w:r>
+    </w:p>
+    <w:p>
+      <w:pPr>
+        <w:rPr>
+          <w:lang w:val="en-GB"/>
+        </w:rPr>
+      </w:pPr>
+    </w:p>
+    <w:tbl>
+      <w:tblPr>
+        <w:tblStyle w:val="TableGrid"/>
+        <w:tblW w:w="0" w:type="auto"/>
+        <w:tblLayout w:type="fixed"/>
+        <w:tblLook w:val="04A0" w:firstRow="1" w:lastRow="0" w:firstColumn="1" w:lastColumn="0" w:noHBand="0" w:noVBand="1"/>
+      </w:tblPr>
+      <w:tblGrid>
+        <w:gridCol w:w="2830"/>
+        <w:gridCol w:w="2062"/>
+        <w:gridCol w:w="2062"/>
+        <w:gridCol w:w="2062"/>
+      </w:tblGrid>
+      <w:tr>
+        <w:tc>
+          <w:tcPr>
+            <w:tcW w:w="2830" w:type="dxa"/>
+            <w:vAlign w:val="center"/>
+          </w:tcPr>
+          <w:p>
+            <w:pPr>
+              <w:jc w:val="both"/>
+              <w:rPr>
+                <w:lang w:val="en-GB"/>
+              </w:rPr>
+            </w:pPr>
+            <w:r>
+              <w:rPr>
+                <w:lang w:val="en-GB"/>
+              </w:rPr>
+              <w:t>1000 &lt; Games</w:t>
+            </w:r>
+          </w:p>
+        </w:tc>
+        <w:tc>
+          <w:tcPr>
+            <w:tcW w:w="2062" w:type="dxa"/>
+          </w:tcPr>
+          <w:p>
+            <w:pPr>
+              <w:jc w:val="both"/>
+              <w:rPr>
+                <w:lang w:val="en-GB"/>
+              </w:rPr>
+            </w:pPr>
+            <w:r>
+              <w:rPr>
+                <w:lang w:val="en-GB"/>
+              </w:rPr>
+              <w:t>Beginner wins</w:t>
+            </w:r>
+          </w:p>
+        </w:tc>
+        <w:tc>
+          <w:tcPr>
+            <w:tcW w:w="2062" w:type="dxa"/>
+          </w:tcPr>
+          <w:p>
+            <w:pPr>
+              <w:jc w:val="both"/>
+              <w:rPr>
+                <w:lang w:val="en-GB"/>
+              </w:rPr>
+            </w:pPr>
+            <w:r>
+              <w:rPr>
+                <w:lang w:val="en-GB"/>
+              </w:rPr>
+              <w:t>Draw</w:t>
+            </w:r>
+          </w:p>
+        </w:tc>
+        <w:tc>
+          <w:tcPr>
+            <w:tcW w:w="2062" w:type="dxa"/>
+          </w:tcPr>
+          <w:p>
+            <w:pPr>
+              <w:jc w:val="both"/>
+              <w:rPr>
+                <w:lang w:val="en-GB"/>
+              </w:rPr>
+            </w:pPr>
+            <w:r>
+              <w:rPr>
+                <w:lang w:val="en-GB"/>
+              </w:rPr>
+              <w:t>Beginner loses</w:t>
+            </w:r>
+          </w:p>
+        </w:tc>
+      </w:tr>
+      <w:tr>
+        <w:tc>
+          <w:tcPr>
+            <w:tcW w:w="2830" w:type="dxa"/>
+            <w:vAlign w:val="center"/>
+          </w:tcPr>
+          <w:p>
+            <w:pPr>
+              <w:jc w:val="both"/>
+              <w:rPr>
+                <w:lang w:val="en-GB"/>
+              </w:rPr>
+            </w:pPr>
+            <w:r>
+              <w:rPr>
+                <w:lang w:val="en-GB"/>
+              </w:rPr>
+              <w:t>Perfect vs Perfect</w:t>
+            </w:r>
+          </w:p>
+        </w:tc>
+        <w:tc>
+          <w:tcPr>
+            <w:tcW w:w="2062" w:type="dxa"/>
+            <w:shd w:val="clear" w:color="auto" w:fill="auto"/>
+          </w:tcPr>
+          <w:p>
+            <w:pPr>
+              <w:jc w:val="right"/>
+              <w:rPr>
+                <w:lang w:val="en-GB"/>
+              </w:rPr>
+            </w:pPr>
+            <w:r>
+              <w:rPr>
+                <w:lang w:val="en-GB"/>
+              </w:rPr>
+              <w:t>100.0%</w:t>
+            </w:r>
+          </w:p>
+        </w:tc>
+        <w:tc>
+          <w:tcPr>
+            <w:tcW w:w="2062" w:type="dxa"/>
+            <w:shd w:val="clear" w:color="auto" w:fill="auto"/>
+          </w:tcPr>
+          <w:p>
+            <w:pPr>
+              <w:jc w:val="right"/>
+              <w:rPr>
+                <w:lang w:val="en-GB"/>
+              </w:rPr>
+            </w:pPr>
+            <w:r>
+              <w:rPr>
+                <w:lang w:val="en-GB"/>
+              </w:rPr>
+              <w:t>0.0%</w:t>
+            </w:r>
+          </w:p>
+        </w:tc>
+        <w:tc>
+          <w:tcPr>
+            <w:tcW w:w="2062" w:type="dxa"/>
+            <w:shd w:val="clear" w:color="auto" w:fill="auto"/>
+          </w:tcPr>
+          <w:p>
+            <w:pPr>
+              <w:jc w:val="right"/>
+              <w:rPr>
+                <w:lang w:val="en-GB"/>
+              </w:rPr>
+            </w:pPr>
+            <w:r>
+              <w:rPr>
+                <w:lang w:val="en-GB"/>
+              </w:rPr>
+              <w:t>0.0%</w:t>
+            </w:r>
+          </w:p>
+        </w:tc>
+      </w:tr>
+      <w:tr>
+        <w:tc>
+          <w:tcPr>
+            <w:tcW w:w="2830" w:type="dxa"/>
+            <w:vAlign w:val="center"/>
+          </w:tcPr>
+          <w:p>
+            <w:pPr>
+              <w:jc w:val="both"/>
+              <w:rPr>
+                <w:lang w:val="en-GB"/>
+              </w:rPr>
+            </w:pPr>
+            <w:r>
+              <w:rPr>
+                <w:lang w:val="en-GB"/>
+              </w:rPr>
+              <w:t>Random vs Random</w:t>
+            </w:r>
+          </w:p>
+        </w:tc>
+        <w:tc>
+          <w:tcPr>
+            <w:tcW w:w="2062" w:type="dxa"/>
+            <w:shd w:val="clear" w:color="auto" w:fill="FFFF00"/>
+          </w:tcPr>
+          <w:p>
+            <w:pPr>
+              <w:jc w:val="right"/>
+              <w:rPr>
+                <w:lang w:val="en-GB"/>
+              </w:rPr>
+            </w:pPr>
+            <w:r>
+              <w:rPr>
+                <w:lang w:val="en-GB"/>
+              </w:rPr>
+              <w:t>58.2%</w:t>
+            </w:r>
+          </w:p>
+        </w:tc>
+        <w:tc>
+          <w:tcPr>
+            <w:tcW w:w="2062" w:type="dxa"/>
+            <w:shd w:val="clear" w:color="auto" w:fill="FFFF00"/>
+          </w:tcPr>
+          <w:p>
+            <w:pPr>
+              <w:jc w:val="right"/>
+              <w:rPr>
+                <w:lang w:val="en-GB"/>
+              </w:rPr>
+            </w:pPr>
+            <w:r>
+              <w:rPr>
+                <w:lang w:val="en-GB"/>
+              </w:rPr>
+              <w:t>11.7%</w:t>
+            </w:r>
+          </w:p>
+        </w:tc>
+        <w:tc>
+          <w:tcPr>
+            <w:tcW w:w="2062" w:type="dxa"/>
+            <w:shd w:val="clear" w:color="auto" w:fill="FFFF00"/>
+          </w:tcPr>
+          <w:p>
+            <w:pPr>
+              <w:tabs>
+                <w:tab w:val="left" w:pos="280"/>
+              </w:tabs>
+              <w:jc w:val="right"/>
+              <w:rPr>
+                <w:lang w:val="en-GB"/>
+              </w:rPr>
+            </w:pPr>
+            <w:r>
+              <w:rPr>
+                <w:lang w:val="en-GB"/>
+              </w:rPr>
+              <w:tab/>
+              <w:t>30.2%</w:t>
+            </w:r>
+          </w:p>
+        </w:tc>
+      </w:tr>
+      <w:tr>
+        <w:tc>
+          <w:tcPr>
+            <w:tcW w:w="2830" w:type="dxa"/>
+            <w:vAlign w:val="center"/>
+          </w:tcPr>
+          <w:p>
+            <w:pPr>
+              <w:jc w:val="both"/>
+              <w:rPr>
+                <w:lang w:val="en-GB"/>
+              </w:rPr>
+            </w:pPr>
+            <w:r>
+              <w:rPr>
+                <w:lang w:val="en-GB"/>
+              </w:rPr>
+              <w:t>Random vs Behaviour A</w:t>
+            </w:r>
+          </w:p>
+        </w:tc>
+        <w:tc>
+          <w:tcPr>
+            <w:tcW w:w="2062" w:type="dxa"/>
+            <w:shd w:val="clear" w:color="auto" w:fill="FFC000"/>
+          </w:tcPr>
+          <w:p>
+            <w:pPr>
+              <w:jc w:val="right"/>
+              <w:rPr>
+                <w:lang w:val="en-GB"/>
+              </w:rPr>
+            </w:pPr>
+            <w:r>
+              <w:rPr>
+                <w:lang w:val="en-GB"/>
+              </w:rPr>
+              <w:t>50.1%</w:t>
+            </w:r>
+          </w:p>
+        </w:tc>
+        <w:tc>
+          <w:tcPr>
+            <w:tcW w:w="2062" w:type="dxa"/>
+            <w:shd w:val="clear" w:color="auto" w:fill="FFC000"/>
+          </w:tcPr>
+          <w:p>
+            <w:pPr>
+              <w:jc w:val="right"/>
+              <w:rPr>
+                <w:lang w:val="en-GB"/>
+              </w:rPr>
+            </w:pPr>
+            <w:r>
+              <w:rPr>
+                <w:lang w:val="en-GB"/>
+              </w:rPr>
+              <w:t>7.9%</w:t>
+            </w:r>
+          </w:p>
+        </w:tc>
+        <w:tc>
+          <w:tcPr>
+            <w:tcW w:w="2062" w:type="dxa"/>
+            <w:shd w:val="clear" w:color="auto" w:fill="00B050"/>
+          </w:tcPr>
+          <w:p>
+            <w:pPr>
+              <w:tabs>
+                <w:tab w:val="left" w:pos="280"/>
+              </w:tabs>
+              <w:jc w:val="right"/>
+              <w:rPr>
+                <w:lang w:val="en-GB"/>
+              </w:rPr>
+            </w:pPr>
+            <w:r>
+              <w:rPr>
+                <w:lang w:val="en-GB"/>
+              </w:rPr>
+              <w:t>42.0%</w:t>
+            </w:r>
+          </w:p>
+        </w:tc>
+      </w:tr>
+      <w:tr>
+        <w:tc>
+          <w:tcPr>
+            <w:tcW w:w="2830" w:type="dxa"/>
+            <w:vAlign w:val="center"/>
+          </w:tcPr>
+          <w:p>
+            <w:pPr>
+              <w:jc w:val="both"/>
+              <w:rPr>
+                <w:lang w:val="en-GB"/>
+              </w:rPr>
+            </w:pPr>
+            <w:r>
+              <w:rPr>
+                <w:lang w:val="en-GB"/>
+              </w:rPr>
+              <w:t>Random vs Behaviour B</w:t>
+            </w:r>
+          </w:p>
+        </w:tc>
+        <w:tc>
+          <w:tcPr>
+            <w:tcW w:w="2062" w:type="dxa"/>
+            <w:shd w:val="clear" w:color="auto" w:fill="FFC000"/>
+          </w:tcPr>
+          <w:p>
+            <w:pPr>
+              <w:jc w:val="right"/>
+              <w:rPr>
+                <w:lang w:val="en-GB"/>
+              </w:rPr>
+            </w:pPr>
+            <w:r>
+              <w:rPr>
+                <w:lang w:val="en-GB"/>
+              </w:rPr>
+              <w:t>49.1%</w:t>
+            </w:r>
+          </w:p>
+        </w:tc>
+        <w:tc>
+          <w:tcPr>
+            <w:tcW w:w="2062" w:type="dxa"/>
+            <w:shd w:val="clear" w:color="auto" w:fill="FFC000"/>
+          </w:tcPr>
+          <w:p>
+            <w:pPr>
+              <w:jc w:val="right"/>
+              <w:rPr>
+                <w:lang w:val="en-GB"/>
+              </w:rPr>
+            </w:pPr>
+            <w:r>
+              <w:rPr>
+                <w:lang w:val="en-GB"/>
+              </w:rPr>
+              <w:t>9.8%</w:t>
+            </w:r>
+          </w:p>
+        </w:tc>
+        <w:tc>
+          <w:tcPr>
+            <w:tcW w:w="2062" w:type="dxa"/>
+            <w:shd w:val="clear" w:color="auto" w:fill="00B050"/>
+          </w:tcPr>
+          <w:p>
+            <w:pPr>
+              <w:tabs>
+                <w:tab w:val="left" w:pos="280"/>
+              </w:tabs>
+              <w:jc w:val="right"/>
+              <w:rPr>
+                <w:lang w:val="en-GB"/>
+              </w:rPr>
+            </w:pPr>
+            <w:r>
+              <w:rPr>
+                <w:lang w:val="en-GB"/>
+              </w:rPr>
+              <w:t>41.0%</w:t>
+            </w:r>
+          </w:p>
+        </w:tc>
+      </w:tr>
+      <w:tr>
+        <w:tc>
+          <w:tcPr>
+            <w:tcW w:w="2830" w:type="dxa"/>
+            <w:vAlign w:val="center"/>
+          </w:tcPr>
+          <w:p>
+            <w:pPr>
+              <w:jc w:val="both"/>
+              <w:rPr>
+                <w:lang w:val="en-GB"/>
+              </w:rPr>
+            </w:pPr>
+            <w:r>
+              <w:rPr>
+                <w:lang w:val="en-GB"/>
+              </w:rPr>
+              <w:t>Behaviour A vs Random</w:t>
+            </w:r>
+          </w:p>
+        </w:tc>
+        <w:tc>
+          <w:tcPr>
+            <w:tcW w:w="2062" w:type="dxa"/>
+            <w:shd w:val="clear" w:color="auto" w:fill="00B050"/>
+          </w:tcPr>
+          <w:p>
+            <w:pPr>
+              <w:jc w:val="right"/>
+              <w:rPr>
+                <w:lang w:val="en-GB"/>
+              </w:rPr>
+            </w:pPr>
+            <w:r>
+              <w:rPr>
+                <w:lang w:val="en-GB"/>
+              </w:rPr>
+              <w:t>68.2%</w:t>
+            </w:r>
+          </w:p>
+        </w:tc>
+        <w:tc>
+          <w:tcPr>
+            <w:tcW w:w="2062" w:type="dxa"/>
+            <w:shd w:val="clear" w:color="auto" w:fill="FFC000"/>
+          </w:tcPr>
+          <w:p>
+            <w:pPr>
+              <w:jc w:val="right"/>
+              <w:rPr>
+                <w:lang w:val="en-GB"/>
+              </w:rPr>
+            </w:pPr>
+            <w:r>
+              <w:rPr>
+                <w:lang w:val="en-GB"/>
+              </w:rPr>
+              <w:t>9.1%</w:t>
+            </w:r>
+          </w:p>
+        </w:tc>
+        <w:tc>
+          <w:tcPr>
+            <w:tcW w:w="2062" w:type="dxa"/>
+            <w:shd w:val="clear" w:color="auto" w:fill="FFC000"/>
+          </w:tcPr>
+          <w:p>
+            <w:pPr>
+              <w:tabs>
+                <w:tab w:val="left" w:pos="280"/>
+              </w:tabs>
+              <w:jc w:val="right"/>
+              <w:rPr>
+                <w:lang w:val="en-GB"/>
+              </w:rPr>
+            </w:pPr>
+            <w:r>
+              <w:rPr>
+                <w:lang w:val="en-GB"/>
+              </w:rPr>
+              <w:t>22.7%</w:t>
+            </w:r>
+          </w:p>
+        </w:tc>
+      </w:tr>
+      <w:tr>
+        <w:tc>
+          <w:tcPr>
+            <w:tcW w:w="2830" w:type="dxa"/>
+            <w:vAlign w:val="center"/>
+          </w:tcPr>
+          <w:p>
+            <w:pPr>
+              <w:jc w:val="both"/>
+              <w:rPr>
+                <w:lang w:val="en-GB"/>
+              </w:rPr>
+            </w:pPr>
+            <w:r>
+              <w:rPr>
+                <w:lang w:val="en-GB"/>
+              </w:rPr>
+              <w:t>Behaviour A vs Behaviour A</w:t>
+            </w:r>
+          </w:p>
+        </w:tc>
+        <w:tc>
+          <w:tcPr>
+            <w:tcW w:w="2062" w:type="dxa"/>
+            <w:shd w:val="clear" w:color="auto" w:fill="00B050"/>
+          </w:tcPr>
+          <w:p>
+            <w:pPr>
+              <w:jc w:val="right"/>
+              <w:rPr>
+                <w:lang w:val="en-GB"/>
+              </w:rPr>
+            </w:pPr>
+            <w:r>
+              <w:rPr>
+                <w:lang w:val="en-GB"/>
+              </w:rPr>
+              <w:t>71.2%</w:t>
+            </w:r>
+          </w:p>
+        </w:tc>
+        <w:tc>
+          <w:tcPr>
+            <w:tcW w:w="2062" w:type="dxa"/>
+            <w:shd w:val="clear" w:color="auto" w:fill="FFC000"/>
+          </w:tcPr>
+          <w:p>
+            <w:pPr>
+              <w:jc w:val="right"/>
+              <w:rPr>
+                <w:lang w:val="en-GB"/>
+              </w:rPr>
+            </w:pPr>
+            <w:r>
+              <w:rPr>
+                <w:lang w:val="en-GB"/>
+              </w:rPr>
+              <w:t>10.0%</w:t>
+            </w:r>
+          </w:p>
+        </w:tc>
+        <w:tc>
+          <w:tcPr>
+            <w:tcW w:w="2062" w:type="dxa"/>
+            <w:shd w:val="clear" w:color="auto" w:fill="FF0000"/>
+          </w:tcPr>
+          <w:p>
+            <w:pPr>
+              <w:tabs>
+                <w:tab w:val="left" w:pos="280"/>
+              </w:tabs>
+              <w:jc w:val="right"/>
+              <w:rPr>
+                <w:lang w:val="en-GB"/>
+              </w:rPr>
+            </w:pPr>
+            <w:r>
+              <w:rPr>
+                <w:lang w:val="en-GB"/>
+              </w:rPr>
+              <w:t>18.8</w:t>
+            </w:r>
+            <w:r>
+              <w:rPr>
+                <w:lang w:val="en-GB"/>
+              </w:rPr>
+              <w:t>%</w:t>
+            </w:r>
+          </w:p>
+        </w:tc>
+      </w:tr>
+      <w:tr>
+        <w:tc>
+          <w:tcPr>
+            <w:tcW w:w="2830" w:type="dxa"/>
+            <w:vAlign w:val="center"/>
+          </w:tcPr>
+          <w:p>
+            <w:pPr>
+              <w:jc w:val="both"/>
+              <w:rPr>
+                <w:lang w:val="en-GB"/>
+              </w:rPr>
+            </w:pPr>
+            <w:r>
+              <w:rPr>
+                <w:lang w:val="en-GB"/>
+              </w:rPr>
+              <w:t>Behaviour A vs Behaviour B</w:t>
+            </w:r>
+          </w:p>
+        </w:tc>
+        <w:tc>
+          <w:tcPr>
+            <w:tcW w:w="2062" w:type="dxa"/>
+            <w:shd w:val="clear" w:color="auto" w:fill="FFC000"/>
+          </w:tcPr>
+          <w:p>
+            <w:pPr>
+              <w:jc w:val="right"/>
+              <w:rPr>
+                <w:lang w:val="en-GB"/>
+              </w:rPr>
+            </w:pPr>
+            <w:r>
+              <w:rPr>
+                <w:lang w:val="en-GB"/>
+              </w:rPr>
+              <w:t>55.8%</w:t>
+            </w:r>
+          </w:p>
+        </w:tc>
+        <w:tc>
+          <w:tcPr>
+            <w:tcW w:w="2062" w:type="dxa"/>
+            <w:shd w:val="clear" w:color="auto" w:fill="FFFF00"/>
+          </w:tcPr>
+          <w:p>
+            <w:pPr>
+              <w:jc w:val="right"/>
+              <w:rPr>
+                <w:lang w:val="en-GB"/>
+              </w:rPr>
+            </w:pPr>
+            <w:r>
+              <w:rPr>
+                <w:lang w:val="en-GB"/>
+              </w:rPr>
+              <w:t>11.8%</w:t>
+            </w:r>
+          </w:p>
+        </w:tc>
+        <w:tc>
+          <w:tcPr>
+            <w:tcW w:w="2062" w:type="dxa"/>
+            <w:shd w:val="clear" w:color="auto" w:fill="92D050"/>
+          </w:tcPr>
+          <w:p>
+            <w:pPr>
+              <w:tabs>
+                <w:tab w:val="left" w:pos="280"/>
+              </w:tabs>
+              <w:jc w:val="right"/>
+              <w:rPr>
+                <w:lang w:val="en-GB"/>
+              </w:rPr>
+            </w:pPr>
+            <w:r>
+              <w:rPr>
+                <w:lang w:val="en-GB"/>
+              </w:rPr>
+              <w:t>32.4%</w:t>
+            </w:r>
+          </w:p>
+        </w:tc>
+      </w:tr>
+      <w:tr>
+        <w:tc>
+          <w:tcPr>
+            <w:tcW w:w="2830" w:type="dxa"/>
+            <w:vAlign w:val="center"/>
+          </w:tcPr>
+          <w:p>
+            <w:pPr>
+              <w:jc w:val="both"/>
+              <w:rPr>
+                <w:lang w:val="en-GB"/>
+              </w:rPr>
+            </w:pPr>
+            <w:r>
+              <w:rPr>
+                <w:lang w:val="en-GB"/>
+              </w:rPr>
+              <w:t>Behaviour B vs Random</w:t>
+            </w:r>
+          </w:p>
+        </w:tc>
+        <w:tc>
+          <w:tcPr>
+            <w:tcW w:w="2062" w:type="dxa"/>
+            <w:shd w:val="clear" w:color="auto" w:fill="00B050"/>
+          </w:tcPr>
+          <w:p>
+            <w:pPr>
+              <w:jc w:val="right"/>
+              <w:rPr>
+                <w:lang w:val="en-GB"/>
+              </w:rPr>
+            </w:pPr>
+            <w:r>
+              <w:rPr>
+                <w:lang w:val="en-GB"/>
+              </w:rPr>
+              <w:t>69.1%</w:t>
+            </w:r>
+          </w:p>
+        </w:tc>
+        <w:tc>
+          <w:tcPr>
+            <w:tcW w:w="2062" w:type="dxa"/>
+            <w:shd w:val="clear" w:color="auto" w:fill="FFFF00"/>
+          </w:tcPr>
+          <w:p>
+            <w:pPr>
+              <w:jc w:val="right"/>
+              <w:rPr>
+                <w:lang w:val="en-GB"/>
+              </w:rPr>
+            </w:pPr>
+            <w:r>
+              <w:rPr>
+                <w:lang w:val="en-GB"/>
+              </w:rPr>
+              <w:t>11.7%</w:t>
+            </w:r>
+          </w:p>
+        </w:tc>
+        <w:tc>
+          <w:tcPr>
+            <w:tcW w:w="2062" w:type="dxa"/>
+            <w:shd w:val="clear" w:color="auto" w:fill="FF0000"/>
+          </w:tcPr>
+          <w:p>
+            <w:pPr>
+              <w:tabs>
+                <w:tab w:val="left" w:pos="280"/>
+              </w:tabs>
+              <w:jc w:val="right"/>
+              <w:rPr>
+                <w:lang w:val="en-GB"/>
+              </w:rPr>
+            </w:pPr>
+            <w:r>
+              <w:rPr>
+                <w:lang w:val="en-GB"/>
+              </w:rPr>
+              <w:t>19.2%</w:t>
+            </w:r>
+          </w:p>
+        </w:tc>
+      </w:tr>
+      <w:tr>
+        <w:tc>
+          <w:tcPr>
+            <w:tcW w:w="2830" w:type="dxa"/>
+            <w:vAlign w:val="center"/>
+          </w:tcPr>
+          <w:p>
+            <w:pPr>
+              <w:jc w:val="both"/>
+              <w:rPr>
+                <w:lang w:val="en-GB"/>
+              </w:rPr>
+            </w:pPr>
+            <w:r>
+              <w:rPr>
+                <w:lang w:val="en-GB"/>
+              </w:rPr>
+              <w:t>Behaviour B vs Behaviour A</w:t>
+            </w:r>
+          </w:p>
+        </w:tc>
+        <w:tc>
+          <w:tcPr>
+            <w:tcW w:w="2062" w:type="dxa"/>
+            <w:shd w:val="clear" w:color="auto" w:fill="92D050"/>
+          </w:tcPr>
+          <w:p>
+            <w:pPr>
+              <w:jc w:val="right"/>
+              <w:rPr>
+                <w:lang w:val="en-GB"/>
+              </w:rPr>
+            </w:pPr>
+            <w:r>
+              <w:rPr>
+                <w:lang w:val="en-GB"/>
+              </w:rPr>
+              <w:t>61.1%</w:t>
+            </w:r>
+          </w:p>
+        </w:tc>
+        <w:tc>
+          <w:tcPr>
+            <w:tcW w:w="2062" w:type="dxa"/>
+            <w:shd w:val="clear" w:color="auto" w:fill="FFFF00"/>
+          </w:tcPr>
+          <w:p>
+            <w:pPr>
+              <w:jc w:val="right"/>
+              <w:rPr>
+                <w:lang w:val="en-GB"/>
+              </w:rPr>
+            </w:pPr>
+            <w:r>
+              <w:rPr>
+                <w:lang w:val="en-GB"/>
+              </w:rPr>
+              <w:t>11.8%</w:t>
+            </w:r>
+          </w:p>
+        </w:tc>
+        <w:tc>
+          <w:tcPr>
+            <w:tcW w:w="2062" w:type="dxa"/>
+            <w:shd w:val="clear" w:color="auto" w:fill="FFC000"/>
+          </w:tcPr>
+          <w:p>
+            <w:pPr>
+              <w:jc w:val="right"/>
+              <w:rPr>
+                <w:lang w:val="en-GB"/>
+              </w:rPr>
+            </w:pPr>
+            <w:r>
+              <w:rPr>
+                <w:lang w:val="en-GB"/>
+              </w:rPr>
+              <w:t>27.1%</w:t>
+            </w:r>
+          </w:p>
+        </w:tc>
+      </w:tr>
+      <w:tr>
+        <w:tc>
+          <w:tcPr>
+            <w:tcW w:w="2830" w:type="dxa"/>
+            <w:vAlign w:val="center"/>
+          </w:tcPr>
+          <w:p>
+            <w:pPr>
+              <w:jc w:val="both"/>
+              <w:rPr>
+                <w:lang w:val="en-GB"/>
+              </w:rPr>
+            </w:pPr>
+            <w:r>
+              <w:rPr>
+                <w:lang w:val="en-GB"/>
+              </w:rPr>
+              <w:t xml:space="preserve">Behaviour B </w:t>
+            </w:r>
+            <w:r>
+              <w:rPr>
+                <w:lang w:val="en-GB"/>
+              </w:rPr>
+              <w:t xml:space="preserve">vs </w:t>
+            </w:r>
+            <w:r>
+              <w:rPr>
+                <w:lang w:val="en-GB"/>
+              </w:rPr>
+              <w:t>Behaviour B</w:t>
+            </w:r>
+          </w:p>
+        </w:tc>
+        <w:tc>
+          <w:tcPr>
+            <w:tcW w:w="2062" w:type="dxa"/>
+            <w:shd w:val="clear" w:color="auto" w:fill="92D050"/>
+          </w:tcPr>
+          <w:p>
+            <w:pPr>
+              <w:jc w:val="right"/>
+              <w:rPr>
+                <w:lang w:val="en-GB"/>
+              </w:rPr>
+            </w:pPr>
+            <w:r>
+              <w:rPr>
+                <w:lang w:val="en-GB"/>
+              </w:rPr>
+              <w:t>60.7%</w:t>
+            </w:r>
+          </w:p>
+        </w:tc>
+        <w:tc>
+          <w:tcPr>
+            <w:tcW w:w="2062" w:type="dxa"/>
+            <w:shd w:val="clear" w:color="auto" w:fill="92D050"/>
+          </w:tcPr>
+          <w:p>
+            <w:pPr>
+              <w:jc w:val="right"/>
+              <w:rPr>
+                <w:lang w:val="en-GB"/>
+              </w:rPr>
+            </w:pPr>
+            <w:r>
+              <w:rPr>
+                <w:lang w:val="en-GB"/>
+              </w:rPr>
+              <w:t>12.4%</w:t>
+            </w:r>
+          </w:p>
+        </w:tc>
+        <w:tc>
+          <w:tcPr>
+            <w:tcW w:w="2062" w:type="dxa"/>
+            <w:shd w:val="clear" w:color="auto" w:fill="FFC000"/>
+          </w:tcPr>
+          <w:p>
+            <w:pPr>
+              <w:jc w:val="right"/>
+              <w:rPr>
+                <w:lang w:val="en-GB"/>
+              </w:rPr>
+            </w:pPr>
+            <w:r>
+              <w:rPr>
+                <w:lang w:val="en-GB"/>
+              </w:rPr>
+              <w:t>27.0</w:t>
+            </w:r>
+            <w:r>
+              <w:rPr>
+                <w:lang w:val="en-GB"/>
+              </w:rPr>
+              <w:t>%</w:t>
+            </w:r>
+          </w:p>
+        </w:tc>
+      </w:tr>
+    </w:tbl>
+    <w:p>
+      <w:pPr>
+        <w:jc w:val="both"/>
+        <w:rPr>
+          <w:lang w:val="en-GB"/>
+        </w:rPr>
+      </w:pPr>
+    </w:p>
+    <w:p>
+      <w:pPr>
+        <w:jc w:val="both"/>
+        <w:rPr>
+          <w:lang w:val="en-GB"/>
+        </w:rPr>
+      </w:pPr>
+    </w:p>
+    <w:p>
+      <w:pPr>
+        <w:jc w:val="both"/>
+        <w:rPr>
+          <w:lang w:val="en-GB"/>
+        </w:rPr>
+      </w:pPr>
+    </w:p>
+    <w:p>
+      <w:pPr>
+        <w:jc w:val="both"/>
+        <w:rPr>
+          <w:lang w:val="en-GB"/>
+        </w:rPr>
+      </w:pPr>
+    </w:p>
+    <w:p>
+      <w:pPr>
+        <w:jc w:val="both"/>
+        <w:rPr>
+          <w:lang w:val="en-GB"/>
+        </w:rPr>
+      </w:pPr>
+    </w:p>
+    <w:p>
+      <w:pPr>
+        <w:jc w:val="both"/>
+        <w:rPr>
+          <w:lang w:val="en-GB"/>
+        </w:rPr>
+      </w:pPr>
+    </w:p>
+    <w:p>
+      <w:pPr>
+        <w:jc w:val="both"/>
+        <w:rPr>
+          <w:lang w:val="en-GB"/>
+        </w:rPr>
+      </w:pPr>
+    </w:p>
+    <w:p>
+      <w:pPr>
+        <w:jc w:val="both"/>
+        <w:rPr>
+          <w:lang w:val="en-GB"/>
+        </w:rPr>
+      </w:pPr>
+    </w:p>
+    <w:p>
+      <w:pPr>
+        <w:jc w:val="both"/>
+        <w:rPr>
+          <w:lang w:val="en-GB"/>
+        </w:rPr>
+      </w:pPr>
+    </w:p>
+    <w:p>
+      <w:pPr>
+        <w:jc w:val="both"/>
+        <w:rPr>
+          <w:lang w:val="en-GB"/>
+        </w:rPr>
+      </w:pPr>
+    </w:p>
+    <w:p>
+      <w:pPr>
+        <w:jc w:val="both"/>
+        <w:rPr>
+          <w:lang w:val="en-GB"/>
+        </w:rPr>
+      </w:pPr>
+    </w:p>
+    <w:p>
+      <w:pPr>
+        <w:jc w:val="both"/>
+        <w:rPr>
+          <w:lang w:val="en-GB"/>
+        </w:rPr>
+      </w:pPr>
+      <w:r>
+        <w:rPr>
+          <w:lang w:val="en-GB"/>
+        </w:rPr>
+        <w:lastRenderedPageBreak/>
+        <w:t>Agent that turns the board around so that it only has to evaluate moves on the following positions:</w:t>
+      </w:r>
+    </w:p>
+    <w:p>
+      <w:pPr>
+        <w:jc w:val="both"/>
+        <w:rPr>
+          <w:lang w:val="en-GB"/>
+        </w:rPr>
+      </w:pPr>
+      <w:r>
+        <w:rPr>
+          <w:lang w:val="en-GB"/>
+        </w:rPr>
+        <w:t>000</w:t>
+      </w:r>
+    </w:p>
+    <w:p>
+      <w:pPr>
+        <w:jc w:val="both"/>
+        <w:rPr>
+          <w:lang w:val="en-GB"/>
+        </w:rPr>
+      </w:pPr>
+      <w:r>
+        <w:rPr>
+          <w:lang w:val="en-GB"/>
+        </w:rPr>
+        <w:t>0X0</w:t>
+      </w:r>
+    </w:p>
+    <w:p>
+      <w:pPr>
+        <w:jc w:val="both"/>
+        <w:rPr>
+          <w:lang w:val="en-GB"/>
+        </w:rPr>
+      </w:pPr>
+      <w:r>
+        <w:rPr>
+          <w:lang w:val="en-GB"/>
+        </w:rPr>
+        <w:t>XX0</w:t>
+      </w:r>
+    </w:p>
+    <w:p>
+      <w:pPr>
+        <w:jc w:val="both"/>
+        <w:rPr>
+          <w:lang w:val="en-GB"/>
+        </w:rPr>
+      </w:pPr>
+      <w:r>
+        <w:rPr>
+          <w:lang w:val="en-GB"/>
+        </w:rPr>
+        <w:t>Because of the symmetry…</w:t>
+      </w:r>
+    </w:p>
+    <w:p>
+      <w:pPr>
+        <w:jc w:val="both"/>
+        <w:rPr>
+          <w:lang w:val="en-GB"/>
+        </w:rPr>
+      </w:pPr>
+      <w:r>
+        <w:rPr>
+          <w:lang w:val="en-GB"/>
+        </w:rPr>
+        <w:drawing>
+          <wp:inline distT="0" distB="0" distL="0" distR="0" wp14:anchorId="1A420778" wp14:editId="185C9933">
+            <wp:extent cx="5731510" cy="2362200"/>
+            <wp:effectExtent l="0" t="0" r="2540" b="0"/>
+            <wp:docPr id="3" name="Picture 3"/>
+            <wp:cNvGraphicFramePr>
+              <a:graphicFrameLocks xmlns:a="http://schemas.openxmlformats.org/drawingml/2006/main" noChangeAspect="1"/>
+            </wp:cNvGraphicFramePr>
+            <a:graphic xmlns:a="http://schemas.openxmlformats.org/drawingml/2006/main">
+              <a:graphicData uri="http://schemas.openxmlformats.org/drawingml/2006/picture">
+                <pic:pic xmlns:pic="http://schemas.openxmlformats.org/drawingml/2006/picture">
+                  <pic:nvPicPr>
+                    <pic:cNvPr id="1" name=""/>
+                    <pic:cNvPicPr/>
+                  </pic:nvPicPr>
+                  <pic:blipFill>
+                    <a:blip r:embed="rId15"/>
+                    <a:stretch>
+                      <a:fillRect/>
+                    </a:stretch>
+                  </pic:blipFill>
+                  <pic:spPr>
+                    <a:xfrm>
+                      <a:off x="0" y="0"/>
+                      <a:ext cx="5731510" cy="2362200"/>
+                    </a:xfrm>
+                    <a:prstGeom prst="rect">
+                      <a:avLst/>
+                    </a:prstGeom>
+                  </pic:spPr>
+                </pic:pic>
+              </a:graphicData>
+            </a:graphic>
+          </wp:inline>
+        </w:drawing>
+      </w:r>
+    </w:p>
+    <w:p>
+      <w:pPr>
+        <w:jc w:val="both"/>
+        <w:rPr>
+          <w:lang w:val="en-GB"/>
+        </w:rPr>
+      </w:pPr>
+    </w:p>
+    <w:tbl>
+      <w:tblPr>
+        <w:tblStyle w:val="TableGrid"/>
+        <w:tblW w:w="0" w:type="auto"/>
+        <w:tblLayout w:type="fixed"/>
+        <w:tblLook w:val="04A0" w:firstRow="1" w:lastRow="0" w:firstColumn="1" w:lastColumn="0" w:noHBand="0" w:noVBand="1"/>
+      </w:tblPr>
+      <w:tblGrid>
+        <w:gridCol w:w="2830"/>
+        <w:gridCol w:w="2062"/>
+        <w:gridCol w:w="2062"/>
+        <w:gridCol w:w="2062"/>
+      </w:tblGrid>
+      <w:tr>
+        <w:tc>
+          <w:tcPr>
+            <w:tcW w:w="2830" w:type="dxa"/>
+            <w:vAlign w:val="center"/>
+          </w:tcPr>
+          <w:p>
+            <w:pPr>
+              <w:jc w:val="both"/>
+              <w:rPr>
+                <w:lang w:val="en-GB"/>
+              </w:rPr>
+            </w:pPr>
+            <w:r>
+              <w:rPr>
+                <w:lang w:val="en-GB"/>
+              </w:rPr>
+              <w:t>1000 &lt; Games</w:t>
+            </w:r>
+          </w:p>
+        </w:tc>
+        <w:tc>
+          <w:tcPr>
+            <w:tcW w:w="2062" w:type="dxa"/>
+          </w:tcPr>
+          <w:p>
+            <w:pPr>
+              <w:jc w:val="both"/>
+              <w:rPr>
+                <w:lang w:val="en-GB"/>
+              </w:rPr>
+            </w:pPr>
+            <w:r>
+              <w:rPr>
+                <w:lang w:val="en-GB"/>
+              </w:rPr>
+              <w:t>Beginner wins</w:t>
+            </w:r>
+          </w:p>
+        </w:tc>
+        <w:tc>
+          <w:tcPr>
+            <w:tcW w:w="2062" w:type="dxa"/>
+          </w:tcPr>
+          <w:p>
+            <w:pPr>
+              <w:jc w:val="both"/>
+              <w:rPr>
+                <w:lang w:val="en-GB"/>
+              </w:rPr>
+            </w:pPr>
+            <w:r>
+              <w:rPr>
+                <w:lang w:val="en-GB"/>
+              </w:rPr>
+              <w:t>Draw</w:t>
+            </w:r>
+          </w:p>
+        </w:tc>
+        <w:tc>
+          <w:tcPr>
+            <w:tcW w:w="2062" w:type="dxa"/>
+          </w:tcPr>
+          <w:p>
+            <w:pPr>
+              <w:jc w:val="both"/>
+              <w:rPr>
+                <w:lang w:val="en-GB"/>
+              </w:rPr>
+            </w:pPr>
+            <w:r>
+              <w:rPr>
+                <w:lang w:val="en-GB"/>
+              </w:rPr>
+              <w:t>Beginner loses</w:t>
+            </w:r>
+          </w:p>
+        </w:tc>
+      </w:tr>
+      <w:tr>
+        <w:tc>
+          <w:tcPr>
+            <w:tcW w:w="2830" w:type="dxa"/>
+            <w:vAlign w:val="center"/>
+          </w:tcPr>
+          <w:p>
+            <w:pPr>
+              <w:jc w:val="both"/>
+              <w:rPr>
+                <w:lang w:val="en-GB"/>
+              </w:rPr>
+            </w:pPr>
+            <w:r>
+              <w:rPr>
+                <w:lang w:val="en-GB"/>
+              </w:rPr>
+              <w:t>Perfect vs Perfect</w:t>
+            </w:r>
+          </w:p>
+        </w:tc>
+        <w:tc>
+          <w:tcPr>
+            <w:tcW w:w="2062" w:type="dxa"/>
+            <w:shd w:val="clear" w:color="auto" w:fill="auto"/>
+          </w:tcPr>
+          <w:p>
+            <w:pPr>
+              <w:jc w:val="right"/>
+              <w:rPr>
+                <w:lang w:val="en-GB"/>
+              </w:rPr>
+            </w:pPr>
+            <w:r>
+              <w:rPr>
+                <w:lang w:val="en-GB"/>
+              </w:rPr>
+              <w:t>100.0%</w:t>
+            </w:r>
+          </w:p>
+        </w:tc>
+        <w:tc>
+          <w:tcPr>
+            <w:tcW w:w="2062" w:type="dxa"/>
+            <w:shd w:val="clear" w:color="auto" w:fill="auto"/>
+          </w:tcPr>
+          <w:p>
+            <w:pPr>
+              <w:jc w:val="right"/>
+              <w:rPr>
+                <w:lang w:val="en-GB"/>
+              </w:rPr>
+            </w:pPr>
+            <w:r>
+              <w:rPr>
+                <w:lang w:val="en-GB"/>
+              </w:rPr>
+              <w:t>0.0%</w:t>
+            </w:r>
+          </w:p>
+        </w:tc>
+        <w:tc>
+          <w:tcPr>
+            <w:tcW w:w="2062" w:type="dxa"/>
+            <w:shd w:val="clear" w:color="auto" w:fill="auto"/>
+          </w:tcPr>
+          <w:p>
+            <w:pPr>
+              <w:jc w:val="right"/>
+              <w:rPr>
+                <w:lang w:val="en-GB"/>
+              </w:rPr>
+            </w:pPr>
+            <w:r>
+              <w:rPr>
+                <w:lang w:val="en-GB"/>
+              </w:rPr>
+              <w:t>0.0%</w:t>
+            </w:r>
+          </w:p>
+        </w:tc>
+      </w:tr>
+      <w:tr>
+        <w:tc>
+          <w:tcPr>
+            <w:tcW w:w="2830" w:type="dxa"/>
+            <w:vAlign w:val="center"/>
+          </w:tcPr>
+          <w:p>
+            <w:pPr>
+              <w:jc w:val="both"/>
+              <w:rPr>
+                <w:lang w:val="en-GB"/>
+              </w:rPr>
+            </w:pPr>
+            <w:r>
+              <w:rPr>
+                <w:lang w:val="en-GB"/>
+              </w:rPr>
+              <w:t>Random vs Random</w:t>
+            </w:r>
+          </w:p>
+        </w:tc>
+        <w:tc>
+          <w:tcPr>
+            <w:tcW w:w="2062" w:type="dxa"/>
+            <w:shd w:val="clear" w:color="auto" w:fill="FFFF00"/>
+          </w:tcPr>
+          <w:p>
+            <w:pPr>
+              <w:jc w:val="right"/>
+              <w:rPr>
+                <w:lang w:val="en-GB"/>
+              </w:rPr>
+            </w:pPr>
+            <w:r>
+              <w:rPr>
+                <w:lang w:val="en-GB"/>
+              </w:rPr>
+              <w:t>58.2%</w:t>
+            </w:r>
+          </w:p>
+        </w:tc>
+        <w:tc>
+          <w:tcPr>
+            <w:tcW w:w="2062" w:type="dxa"/>
+            <w:shd w:val="clear" w:color="auto" w:fill="FFFF00"/>
+          </w:tcPr>
+          <w:p>
+            <w:pPr>
+              <w:jc w:val="right"/>
+              <w:rPr>
+                <w:lang w:val="en-GB"/>
+              </w:rPr>
+            </w:pPr>
+            <w:r>
+              <w:rPr>
+                <w:lang w:val="en-GB"/>
+              </w:rPr>
+              <w:t>11.7%</w:t>
+            </w:r>
+          </w:p>
+        </w:tc>
+        <w:tc>
+          <w:tcPr>
+            <w:tcW w:w="2062" w:type="dxa"/>
+            <w:shd w:val="clear" w:color="auto" w:fill="FFFF00"/>
+          </w:tcPr>
+          <w:p>
+            <w:pPr>
+              <w:tabs>
+                <w:tab w:val="left" w:pos="280"/>
+              </w:tabs>
+              <w:jc w:val="right"/>
+              <w:rPr>
+                <w:lang w:val="en-GB"/>
+              </w:rPr>
+            </w:pPr>
+            <w:r>
+              <w:rPr>
+                <w:lang w:val="en-GB"/>
+              </w:rPr>
+              <w:tab/>
+              <w:t>30.2%</w:t>
+            </w:r>
+          </w:p>
+        </w:tc>
+      </w:tr>
+      <w:tr>
+        <w:tc>
+          <w:tcPr>
+            <w:tcW w:w="2830" w:type="dxa"/>
+            <w:vAlign w:val="center"/>
+          </w:tcPr>
+          <w:p>
+            <w:pPr>
+              <w:jc w:val="both"/>
+              <w:rPr>
+                <w:lang w:val="en-GB"/>
+              </w:rPr>
+            </w:pPr>
+            <w:r>
+              <w:rPr>
+                <w:lang w:val="en-GB"/>
+              </w:rPr>
+              <w:t>Random vs Behaviour A</w:t>
+            </w:r>
+          </w:p>
+        </w:tc>
+        <w:tc>
+          <w:tcPr>
+            <w:tcW w:w="2062" w:type="dxa"/>
+            <w:shd w:val="clear" w:color="auto" w:fill="auto"/>
+          </w:tcPr>
+          <w:p>
+            <w:pPr>
+              <w:jc w:val="right"/>
+              <w:rPr>
+                <w:lang w:val="en-GB"/>
+              </w:rPr>
+            </w:pPr>
+          </w:p>
+        </w:tc>
+        <w:tc>
+          <w:tcPr>
+            <w:tcW w:w="2062" w:type="dxa"/>
+            <w:shd w:val="clear" w:color="auto" w:fill="auto"/>
+          </w:tcPr>
+          <w:p>
+            <w:pPr>
+              <w:jc w:val="right"/>
+              <w:rPr>
+                <w:lang w:val="en-GB"/>
+              </w:rPr>
+            </w:pPr>
+          </w:p>
+        </w:tc>
+        <w:tc>
+          <w:tcPr>
+            <w:tcW w:w="2062" w:type="dxa"/>
+            <w:shd w:val="clear" w:color="auto" w:fill="auto"/>
+          </w:tcPr>
+          <w:p>
+            <w:pPr>
+              <w:tabs>
+                <w:tab w:val="left" w:pos="280"/>
+              </w:tabs>
+              <w:jc w:val="right"/>
+              <w:rPr>
+                <w:lang w:val="en-GB"/>
+              </w:rPr>
+            </w:pPr>
+          </w:p>
+        </w:tc>
+      </w:tr>
+      <w:tr>
+        <w:tc>
+          <w:tcPr>
+            <w:tcW w:w="2830" w:type="dxa"/>
+            <w:vAlign w:val="center"/>
+          </w:tcPr>
+          <w:p>
+            <w:pPr>
+              <w:jc w:val="both"/>
+              <w:rPr>
+                <w:lang w:val="en-GB"/>
+              </w:rPr>
+            </w:pPr>
+            <w:r>
+              <w:rPr>
+                <w:lang w:val="en-GB"/>
+              </w:rPr>
+              <w:t>Random vs Behaviour B</w:t>
+            </w:r>
+          </w:p>
+        </w:tc>
+        <w:tc>
+          <w:tcPr>
+            <w:tcW w:w="2062" w:type="dxa"/>
+            <w:shd w:val="clear" w:color="auto" w:fill="FF0000"/>
+          </w:tcPr>
+          <w:p>
+            <w:pPr>
+              <w:jc w:val="right"/>
+              <w:rPr>
+                <w:lang w:val="en-GB"/>
+              </w:rPr>
+            </w:pPr>
+            <w:r>
+              <w:rPr>
+                <w:lang w:val="en-GB"/>
+              </w:rPr>
+              <w:t>27.6%</w:t>
+            </w:r>
+          </w:p>
+        </w:tc>
+        <w:tc>
+          <w:tcPr>
+            <w:tcW w:w="2062" w:type="dxa"/>
+            <w:shd w:val="clear" w:color="auto" w:fill="00B050"/>
+          </w:tcPr>
+          <w:p>
+            <w:pPr>
+              <w:jc w:val="right"/>
+              <w:rPr>
+                <w:lang w:val="en-GB"/>
+              </w:rPr>
+            </w:pPr>
+            <w:r>
+              <w:rPr>
+                <w:lang w:val="en-GB"/>
+              </w:rPr>
+              <w:t>21.9%</w:t>
+            </w:r>
+          </w:p>
+        </w:tc>
+        <w:tc>
+          <w:tcPr>
+            <w:tcW w:w="2062" w:type="dxa"/>
+            <w:shd w:val="clear" w:color="auto" w:fill="00B050"/>
+          </w:tcPr>
+          <w:p>
+            <w:pPr>
+              <w:tabs>
+                <w:tab w:val="left" w:pos="280"/>
+              </w:tabs>
+              <w:jc w:val="right"/>
+              <w:rPr>
+                <w:lang w:val="en-GB"/>
+              </w:rPr>
+            </w:pPr>
+            <w:r>
+              <w:rPr>
+                <w:lang w:val="en-GB"/>
+              </w:rPr>
+              <w:t>50.5%</w:t>
+            </w:r>
+          </w:p>
+        </w:tc>
+      </w:tr>
+      <w:tr>
+        <w:tc>
+          <w:tcPr>
+            <w:tcW w:w="2830" w:type="dxa"/>
+            <w:vAlign w:val="center"/>
+          </w:tcPr>
+          <w:p>
+            <w:pPr>
+              <w:jc w:val="both"/>
+              <w:rPr>
+                <w:lang w:val="en-GB"/>
+              </w:rPr>
+            </w:pPr>
+            <w:r>
+              <w:rPr>
+                <w:lang w:val="en-GB"/>
+              </w:rPr>
+              <w:t>Behaviour A vs Random</w:t>
+            </w:r>
+          </w:p>
+        </w:tc>
+        <w:tc>
+          <w:tcPr>
+            <w:tcW w:w="2062" w:type="dxa"/>
+            <w:shd w:val="clear" w:color="auto" w:fill="00B050"/>
+          </w:tcPr>
+          <w:p>
+            <w:pPr>
+              <w:jc w:val="right"/>
+              <w:rPr>
+                <w:lang w:val="en-GB"/>
+              </w:rPr>
+            </w:pPr>
+            <w:r>
+              <w:rPr>
+                <w:lang w:val="en-GB"/>
+              </w:rPr>
+              <w:t>89.4%</w:t>
+            </w:r>
+          </w:p>
+        </w:tc>
+        <w:tc>
+          <w:tcPr>
+            <w:tcW w:w="2062" w:type="dxa"/>
+            <w:shd w:val="clear" w:color="auto" w:fill="FF0000"/>
+          </w:tcPr>
+          <w:p>
+            <w:pPr>
+              <w:jc w:val="right"/>
+              <w:rPr>
+                <w:lang w:val="en-GB"/>
+              </w:rPr>
+            </w:pPr>
+            <w:r>
+              <w:rPr>
+                <w:lang w:val="en-GB"/>
+              </w:rPr>
+              <w:t>4.0%</w:t>
+            </w:r>
+          </w:p>
+        </w:tc>
+        <w:tc>
+          <w:tcPr>
+            <w:tcW w:w="2062" w:type="dxa"/>
+            <w:shd w:val="clear" w:color="auto" w:fill="FF0000"/>
+          </w:tcPr>
+          <w:p>
+            <w:pPr>
+              <w:tabs>
+                <w:tab w:val="left" w:pos="280"/>
+              </w:tabs>
+              <w:jc w:val="right"/>
+              <w:rPr>
+                <w:lang w:val="en-GB"/>
+              </w:rPr>
+            </w:pPr>
+            <w:r>
+              <w:rPr>
+                <w:lang w:val="en-GB"/>
+              </w:rPr>
+              <w:t>6.6%</w:t>
+            </w:r>
+          </w:p>
+        </w:tc>
+      </w:tr>
+      <w:tr>
+        <w:tc>
+          <w:tcPr>
+            <w:tcW w:w="2830" w:type="dxa"/>
+            <w:vAlign w:val="center"/>
+          </w:tcPr>
+          <w:p>
+            <w:pPr>
+              <w:jc w:val="both"/>
+              <w:rPr>
+                <w:lang w:val="en-GB"/>
+              </w:rPr>
+            </w:pPr>
+            <w:r>
+              <w:rPr>
+                <w:lang w:val="en-GB"/>
+              </w:rPr>
+              <w:t>Behaviour A vs Behaviour A</w:t>
+            </w:r>
+          </w:p>
+        </w:tc>
+        <w:tc>
+          <w:tcPr>
+            <w:tcW w:w="2062" w:type="dxa"/>
+            <w:shd w:val="clear" w:color="auto" w:fill="auto"/>
+          </w:tcPr>
+          <w:p>
+            <w:pPr>
+              <w:jc w:val="right"/>
+              <w:rPr>
+                <w:lang w:val="en-GB"/>
+              </w:rPr>
+            </w:pPr>
+          </w:p>
+        </w:tc>
+        <w:tc>
+          <w:tcPr>
+            <w:tcW w:w="2062" w:type="dxa"/>
+            <w:shd w:val="clear" w:color="auto" w:fill="auto"/>
+          </w:tcPr>
+          <w:p>
+            <w:pPr>
+              <w:jc w:val="right"/>
+              <w:rPr>
+                <w:lang w:val="en-GB"/>
+              </w:rPr>
+            </w:pPr>
+          </w:p>
+        </w:tc>
+        <w:tc>
+          <w:tcPr>
+            <w:tcW w:w="2062" w:type="dxa"/>
+            <w:shd w:val="clear" w:color="auto" w:fill="auto"/>
+          </w:tcPr>
+          <w:p>
+            <w:pPr>
+              <w:tabs>
+                <w:tab w:val="left" w:pos="280"/>
+              </w:tabs>
+              <w:jc w:val="right"/>
+              <w:rPr>
+                <w:lang w:val="en-GB"/>
+              </w:rPr>
+            </w:pPr>
+          </w:p>
+        </w:tc>
+      </w:tr>
+      <w:tr>
+        <w:tc>
+          <w:tcPr>
+            <w:tcW w:w="2830" w:type="dxa"/>
+            <w:vAlign w:val="center"/>
+          </w:tcPr>
+          <w:p>
+            <w:pPr>
+              <w:jc w:val="both"/>
+              <w:rPr>
+                <w:lang w:val="en-GB"/>
+              </w:rPr>
+            </w:pPr>
+            <w:r>
+              <w:rPr>
+                <w:lang w:val="en-GB"/>
+              </w:rPr>
+              <w:t>Behaviour A vs Behaviour B</w:t>
+            </w:r>
+          </w:p>
+        </w:tc>
+        <w:tc>
+          <w:tcPr>
+            <w:tcW w:w="2062" w:type="dxa"/>
+            <w:shd w:val="clear" w:color="auto" w:fill="auto"/>
+          </w:tcPr>
+          <w:p>
+            <w:pPr>
+              <w:jc w:val="right"/>
+              <w:rPr>
+                <w:lang w:val="en-GB"/>
+              </w:rPr>
+            </w:pPr>
+          </w:p>
+        </w:tc>
+        <w:tc>
+          <w:tcPr>
+            <w:tcW w:w="2062" w:type="dxa"/>
+            <w:shd w:val="clear" w:color="auto" w:fill="auto"/>
+          </w:tcPr>
+          <w:p>
+            <w:pPr>
+              <w:jc w:val="right"/>
+              <w:rPr>
+                <w:lang w:val="en-GB"/>
+              </w:rPr>
+            </w:pPr>
+          </w:p>
+        </w:tc>
+        <w:tc>
+          <w:tcPr>
+            <w:tcW w:w="2062" w:type="dxa"/>
+            <w:shd w:val="clear" w:color="auto" w:fill="auto"/>
+          </w:tcPr>
+          <w:p>
+            <w:pPr>
+              <w:tabs>
+                <w:tab w:val="left" w:pos="280"/>
+              </w:tabs>
+              <w:jc w:val="right"/>
+              <w:rPr>
+                <w:lang w:val="en-GB"/>
+              </w:rPr>
+            </w:pPr>
+          </w:p>
+        </w:tc>
+      </w:tr>
+      <w:tr>
+        <w:tc>
+          <w:tcPr>
+            <w:tcW w:w="2830" w:type="dxa"/>
+            <w:vAlign w:val="center"/>
+          </w:tcPr>
+          <w:p>
+            <w:pPr>
+              <w:jc w:val="both"/>
+              <w:rPr>
+                <w:lang w:val="en-GB"/>
+              </w:rPr>
+            </w:pPr>
+            <w:r>
+              <w:rPr>
+                <w:lang w:val="en-GB"/>
+              </w:rPr>
+              <w:t>Behaviour B vs Random</w:t>
+            </w:r>
+          </w:p>
+        </w:tc>
+        <w:tc>
+          <w:tcPr>
+            <w:tcW w:w="2062" w:type="dxa"/>
+            <w:shd w:val="clear" w:color="auto" w:fill="00B050"/>
+          </w:tcPr>
+          <w:p>
+            <w:pPr>
+              <w:jc w:val="right"/>
+              <w:rPr>
+                <w:lang w:val="en-GB"/>
+              </w:rPr>
+            </w:pPr>
+            <w:r>
+              <w:rPr>
+                <w:lang w:val="en-GB"/>
+              </w:rPr>
+              <w:t>78.7%</w:t>
+            </w:r>
+          </w:p>
+        </w:tc>
+        <w:tc>
+          <w:tcPr>
+            <w:tcW w:w="2062" w:type="dxa"/>
+            <w:shd w:val="clear" w:color="auto" w:fill="FFFF00"/>
+          </w:tcPr>
+          <w:p>
+            <w:pPr>
+              <w:jc w:val="right"/>
+              <w:rPr>
+                <w:lang w:val="en-GB"/>
+              </w:rPr>
+            </w:pPr>
+            <w:r>
+              <w:rPr>
+                <w:lang w:val="en-GB"/>
+              </w:rPr>
+              <w:t>11.8%</w:t>
+            </w:r>
+          </w:p>
+        </w:tc>
+        <w:tc>
+          <w:tcPr>
+            <w:tcW w:w="2062" w:type="dxa"/>
+            <w:shd w:val="clear" w:color="auto" w:fill="FF0000"/>
+          </w:tcPr>
+          <w:p>
+            <w:pPr>
+              <w:tabs>
+                <w:tab w:val="left" w:pos="280"/>
+              </w:tabs>
+              <w:jc w:val="right"/>
+              <w:rPr>
+                <w:lang w:val="en-GB"/>
+              </w:rPr>
+            </w:pPr>
+            <w:r>
+              <w:rPr>
+                <w:lang w:val="en-GB"/>
+              </w:rPr>
+              <w:t>9.5%</w:t>
+            </w:r>
+          </w:p>
+        </w:tc>
+      </w:tr>
+      <w:tr>
+        <w:tc>
+          <w:tcPr>
+            <w:tcW w:w="2830" w:type="dxa"/>
+            <w:vAlign w:val="center"/>
+          </w:tcPr>
+          <w:p>
+            <w:pPr>
+              <w:jc w:val="both"/>
+              <w:rPr>
+                <w:lang w:val="en-GB"/>
+              </w:rPr>
+            </w:pPr>
+            <w:r>
+              <w:rPr>
+                <w:lang w:val="en-GB"/>
+              </w:rPr>
+              <w:t>Behaviour B vs Behaviour A</w:t>
+            </w:r>
+          </w:p>
+        </w:tc>
+        <w:tc>
+          <w:tcPr>
+            <w:tcW w:w="2062" w:type="dxa"/>
+            <w:shd w:val="clear" w:color="auto" w:fill="auto"/>
+          </w:tcPr>
+          <w:p>
+            <w:pPr>
+              <w:jc w:val="right"/>
+              <w:rPr>
+                <w:lang w:val="en-GB"/>
+              </w:rPr>
+            </w:pPr>
+          </w:p>
+        </w:tc>
+        <w:tc>
+          <w:tcPr>
+            <w:tcW w:w="2062" w:type="dxa"/>
+            <w:shd w:val="clear" w:color="auto" w:fill="auto"/>
+          </w:tcPr>
+          <w:p>
+            <w:pPr>
+              <w:jc w:val="right"/>
+              <w:rPr>
+                <w:lang w:val="en-GB"/>
+              </w:rPr>
+            </w:pPr>
+          </w:p>
+        </w:tc>
+        <w:tc>
+          <w:tcPr>
+            <w:tcW w:w="2062" w:type="dxa"/>
+            <w:shd w:val="clear" w:color="auto" w:fill="auto"/>
+          </w:tcPr>
+          <w:p>
+            <w:pPr>
+              <w:jc w:val="right"/>
+              <w:rPr>
+                <w:lang w:val="en-GB"/>
+              </w:rPr>
+            </w:pPr>
+          </w:p>
+        </w:tc>
+      </w:tr>
+      <w:tr>
+        <w:tc>
+          <w:tcPr>
+            <w:tcW w:w="2830" w:type="dxa"/>
+            <w:vAlign w:val="center"/>
+          </w:tcPr>
+          <w:p>
+            <w:pPr>
+              <w:jc w:val="both"/>
+              <w:rPr>
+                <w:lang w:val="en-GB"/>
+              </w:rPr>
+            </w:pPr>
+            <w:r>
+              <w:rPr>
+                <w:lang w:val="en-GB"/>
+              </w:rPr>
+              <w:t xml:space="preserve">Behaviour B </w:t>
+            </w:r>
+            <w:r>
+              <w:rPr>
+                <w:lang w:val="en-GB"/>
+              </w:rPr>
+              <w:t xml:space="preserve">vs </w:t>
+            </w:r>
+            <w:r>
+              <w:rPr>
+                <w:lang w:val="en-GB"/>
+              </w:rPr>
+              <w:t>Behaviour B</w:t>
+            </w:r>
+          </w:p>
+        </w:tc>
+        <w:tc>
+          <w:tcPr>
+            <w:tcW w:w="2062" w:type="dxa"/>
+            <w:shd w:val="clear" w:color="auto" w:fill="auto"/>
+          </w:tcPr>
+          <w:p>
+            <w:pPr>
+              <w:jc w:val="right"/>
+              <w:rPr>
+                <w:lang w:val="en-GB"/>
+              </w:rPr>
+            </w:pPr>
+          </w:p>
+        </w:tc>
+        <w:tc>
+          <w:tcPr>
+            <w:tcW w:w="2062" w:type="dxa"/>
+            <w:shd w:val="clear" w:color="auto" w:fill="auto"/>
+          </w:tcPr>
+          <w:p>
+            <w:pPr>
+              <w:jc w:val="right"/>
+              <w:rPr>
+                <w:lang w:val="en-GB"/>
+              </w:rPr>
+            </w:pPr>
+          </w:p>
+        </w:tc>
+        <w:tc>
+          <w:tcPr>
+            <w:tcW w:w="2062" w:type="dxa"/>
+            <w:shd w:val="clear" w:color="auto" w:fill="auto"/>
+          </w:tcPr>
+          <w:p>
+            <w:pPr>
+              <w:jc w:val="right"/>
+              <w:rPr>
+                <w:lang w:val="en-GB"/>
+              </w:rPr>
+            </w:pPr>
+          </w:p>
+        </w:tc>
+      </w:tr>
+    </w:tbl>
+    <w:p>
+      <w:pPr>
+        <w:jc w:val="both"/>
+        <w:rPr>
+          <w:lang w:val="en-GB"/>
+        </w:rPr>
+      </w:pPr>
+    </w:p>
+    <w:p>
+      <w:pPr>
+        <w:jc w:val="both"/>
+        <w:rPr>
+          <w:lang w:val="en-GB"/>
+        </w:rPr>
+      </w:pPr>
+      <w:r>
+        <w:rPr>
+          <w:lang w:val="en-GB"/>
+        </w:rPr>
+        <w:t>Second agent lags behind while this should not be happening</w:t>
+      </w:r>
+    </w:p>
+    <w:p>
+      <w:pPr>
+        <w:jc w:val="both"/>
+        <w:rPr>
+          <w:lang w:val="en-GB"/>
+        </w:rPr>
+      </w:pPr>
+    </w:p>
+    <w:p>
+      <w:pPr>
+        <w:jc w:val="both"/>
+        <w:rPr>
+          <w:i/>
+          <w:iCs/>
+          <w:lang w:val="en-GB"/>
+        </w:rPr>
+      </w:pPr>
+      <w:r>
+        <w:rPr>
+          <w:i/>
+          <w:iCs/>
+          <w:lang w:val="en-GB"/>
+        </w:rPr>
+        <w:t>C:\python-envs\mlagents-env\Scripts\activate</w:t>
+      </w:r>
     </w:p>
     <w:p>
       <w:pPr>
@@ -2139,11 +4434,19 @@
           <w:lang w:val="en-GB"/>
         </w:rPr>
       </w:pPr>
-      <w:r>
-        <w:rPr>
-          <w:lang w:val="en-GB"/>
-        </w:rPr>
-        <w:t>mlagents-learn C:\Github\BoardGameAI\Four\Assets\ML-Agents\Basic.yaml --run-id=</w:t>
+      <w:proofErr w:type="spellStart"/>
+      <w:r>
+        <w:rPr>
+          <w:lang w:val="en-GB"/>
+        </w:rPr>
+        <w:t>mlagents</w:t>
+      </w:r>
+      <w:proofErr w:type="spellEnd"/>
+      <w:r>
+        <w:rPr>
+          <w:lang w:val="en-GB"/>
+        </w:rPr>
+        <w:t>-learn C:\Github\BoardGameAI\Four\Assets\ML-Agents\Basic.yaml --run-id=</w:t>
       </w:r>
       <w:r>
         <w:rPr>
@@ -2183,6 +4486,7 @@
           <w:lang w:val="en-GB" w:eastAsia="nl-BE"/>
         </w:rPr>
       </w:pPr>
+      <w:proofErr w:type="spellStart"/>
       <w:r>
         <w:rPr>
           <w:rFonts w:ascii="Consolas" w:eastAsia="Times New Roman" w:hAnsi="Consolas" w:cs="Courier New"/>
@@ -2191,7 +4495,40 @@
           <w:szCs w:val="20"/>
           <w:lang w:val="en-GB" w:eastAsia="nl-BE"/>
         </w:rPr>
-        <w:t>tensorboard --logdir=results</w:t>
+        <w:t>tensorboard</w:t>
+      </w:r>
+      <w:proofErr w:type="spellEnd"/>
+      <w:r>
+        <w:rPr>
+          <w:rFonts w:ascii="Consolas" w:eastAsia="Times New Roman" w:hAnsi="Consolas" w:cs="Courier New"/>
+          <w:color w:val="24292E"/>
+          <w:sz w:val="20"/>
+          <w:szCs w:val="20"/>
+          <w:lang w:val="en-GB" w:eastAsia="nl-BE"/>
+        </w:rPr>
+        <w:t xml:space="preserve"> --</w:t>
+      </w:r>
+      <w:proofErr w:type="spellStart"/>
+      <w:r>
+        <w:rPr>
+          <w:rFonts w:ascii="Consolas" w:eastAsia="Times New Roman" w:hAnsi="Consolas" w:cs="Courier New"/>
+          <w:color w:val="24292E"/>
+          <w:sz w:val="20"/>
+          <w:szCs w:val="20"/>
+          <w:lang w:val="en-GB" w:eastAsia="nl-BE"/>
+        </w:rPr>
+        <w:t>logdir</w:t>
+      </w:r>
+      <w:proofErr w:type="spellEnd"/>
+      <w:r>
+        <w:rPr>
+          <w:rFonts w:ascii="Consolas" w:eastAsia="Times New Roman" w:hAnsi="Consolas" w:cs="Courier New"/>
+          <w:color w:val="24292E"/>
+          <w:sz w:val="20"/>
+          <w:szCs w:val="20"/>
+          <w:lang w:val="en-GB" w:eastAsia="nl-BE"/>
+        </w:rPr>
+        <w:t>=results</w:t>
       </w:r>
     </w:p>
     <w:p>
@@ -2239,11 +4576,19 @@
           <w:lang w:val="en-GB"/>
         </w:rPr>
       </w:pPr>
-      <w:r>
-        <w:rPr>
-          <w:lang w:val="en-GB"/>
-        </w:rPr>
-        <w:t>behaviors:</w:t>
+      <w:proofErr w:type="spellStart"/>
+      <w:r>
+        <w:rPr>
+          <w:lang w:val="en-GB"/>
+        </w:rPr>
+        <w:t>behaviors</w:t>
+      </w:r>
+      <w:proofErr w:type="spellEnd"/>
+      <w:r>
+        <w:rPr>
+          <w:lang w:val="en-GB"/>
+        </w:rPr>
+        <w:t>:</w:t>
       </w:r>
     </w:p>
     <w:p>
@@ -2271,7 +4616,21 @@
         <w:rPr>
           <w:lang w:val="en-GB"/>
         </w:rPr>
-        <w:t xml:space="preserve">    trainer_type: sac</w:t>
+        <w:t xml:space="preserve">    </w:t>
+      </w:r>
+      <w:proofErr w:type="spellStart"/>
+      <w:r>
+        <w:rPr>
+          <w:lang w:val="en-GB"/>
+        </w:rPr>
+        <w:t>trainer_type</w:t>
+      </w:r>
+      <w:proofErr w:type="spellEnd"/>
+      <w:r>
+        <w:rPr>
+          <w:lang w:val="en-GB"/>
+        </w:rPr>
+        <w:t>: sac</w:t>
       </w:r>
     </w:p>
     <w:p>
@@ -2299,105 +4658,217 @@
         <w:rPr>
           <w:lang w:val="en-GB"/>
         </w:rPr>
-        <w:t xml:space="preserve">      batch_size: 128</w:t>
-      </w:r>
-    </w:p>
-    <w:p>
-      <w:pPr>
-        <w:jc w:val="both"/>
-        <w:rPr>
-          <w:lang w:val="en-GB"/>
-        </w:rPr>
-      </w:pPr>
-      <w:r>
-        <w:rPr>
-          <w:lang w:val="en-GB"/>
-        </w:rPr>
-        <w:t xml:space="preserve">      buffer_size: 50000</w:t>
-      </w:r>
-    </w:p>
-    <w:p>
-      <w:pPr>
-        <w:jc w:val="both"/>
-        <w:rPr>
-          <w:lang w:val="en-GB"/>
-        </w:rPr>
-      </w:pPr>
-      <w:r>
-        <w:rPr>
-          <w:lang w:val="en-GB"/>
-        </w:rPr>
-        <w:t xml:space="preserve">      buffer_init_steps: 0     </w:t>
-      </w:r>
-    </w:p>
-    <w:p>
-      <w:pPr>
-        <w:jc w:val="both"/>
-        <w:rPr>
-          <w:lang w:val="en-GB"/>
-        </w:rPr>
-      </w:pPr>
-      <w:r>
-        <w:rPr>
-          <w:lang w:val="en-GB"/>
-        </w:rPr>
-        <w:t xml:space="preserve">      init_entcoef: 1.0</w:t>
-      </w:r>
-    </w:p>
-    <w:p>
-      <w:pPr>
-        <w:jc w:val="both"/>
-        <w:rPr>
-          <w:lang w:val="en-GB"/>
-        </w:rPr>
-      </w:pPr>
-      <w:r>
-        <w:rPr>
-          <w:lang w:val="en-GB"/>
-        </w:rPr>
-        <w:t xml:space="preserve">      learning_rate: 0.0003</w:t>
-      </w:r>
-    </w:p>
-    <w:p>
-      <w:pPr>
-        <w:jc w:val="both"/>
-        <w:rPr>
-          <w:lang w:val="en-GB"/>
-        </w:rPr>
-      </w:pPr>
-      <w:r>
-        <w:rPr>
-          <w:lang w:val="en-GB"/>
-        </w:rPr>
-        <w:t xml:space="preserve">      learning_rate_schedule: constant</w:t>
-      </w:r>
-    </w:p>
-    <w:p>
-      <w:pPr>
-        <w:jc w:val="both"/>
-        <w:rPr>
-          <w:lang w:val="en-GB"/>
-        </w:rPr>
-      </w:pPr>
-      <w:r>
-        <w:rPr>
-          <w:lang w:val="en-GB"/>
-        </w:rPr>
-        <w:t xml:space="preserve">      save_replay_buffer: false</w:t>
-      </w:r>
-    </w:p>
-    <w:p>
-      <w:pPr>
-        <w:jc w:val="both"/>
-        <w:rPr>
-          <w:lang w:val="en-GB"/>
-        </w:rPr>
-      </w:pPr>
-      <w:r>
-        <w:rPr>
-          <w:lang w:val="en-GB"/>
-        </w:rPr>
-        <w:t xml:space="preserve">      steps_per_update: 10.0</w:t>
+        <w:t xml:space="preserve">      </w:t>
+      </w:r>
+      <w:proofErr w:type="spellStart"/>
+      <w:r>
+        <w:rPr>
+          <w:lang w:val="en-GB"/>
+        </w:rPr>
+        <w:t>batch_size</w:t>
+      </w:r>
+      <w:proofErr w:type="spellEnd"/>
+      <w:r>
+        <w:rPr>
+          <w:lang w:val="en-GB"/>
+        </w:rPr>
+        <w:t>: 128</w:t>
+      </w:r>
+    </w:p>
+    <w:p>
+      <w:pPr>
+        <w:jc w:val="both"/>
+        <w:rPr>
+          <w:lang w:val="en-GB"/>
+        </w:rPr>
+      </w:pPr>
+      <w:r>
+        <w:rPr>
+          <w:lang w:val="en-GB"/>
+        </w:rPr>
+        <w:t xml:space="preserve">      </w:t>
+      </w:r>
+      <w:proofErr w:type="spellStart"/>
+      <w:r>
+        <w:rPr>
+          <w:lang w:val="en-GB"/>
+        </w:rPr>
+        <w:t>buffer_size</w:t>
+      </w:r>
+      <w:proofErr w:type="spellEnd"/>
+      <w:r>
+        <w:rPr>
+          <w:lang w:val="en-GB"/>
+        </w:rPr>
+        <w:t>: 50000</w:t>
+      </w:r>
+    </w:p>
+    <w:p>
+      <w:pPr>
+        <w:jc w:val="both"/>
+        <w:rPr>
+          <w:lang w:val="en-GB"/>
+        </w:rPr>
+      </w:pPr>
+      <w:r>
+        <w:rPr>
+          <w:lang w:val="en-GB"/>
+        </w:rPr>
+        <w:t xml:space="preserve">      </w:t>
+      </w:r>
+      <w:proofErr w:type="spellStart"/>
+      <w:r>
+        <w:rPr>
+          <w:lang w:val="en-GB"/>
+        </w:rPr>
+        <w:t>buffer_init_steps</w:t>
+      </w:r>
+      <w:proofErr w:type="spellEnd"/>
+      <w:r>
+        <w:rPr>
+          <w:lang w:val="en-GB"/>
+        </w:rPr>
+        <w:t xml:space="preserve">: 0     </w:t>
+      </w:r>
+    </w:p>
+    <w:p>
+      <w:pPr>
+        <w:jc w:val="both"/>
+        <w:rPr>
+          <w:lang w:val="en-GB"/>
+        </w:rPr>
+      </w:pPr>
+      <w:r>
+        <w:rPr>
+          <w:lang w:val="en-GB"/>
+        </w:rPr>
+        <w:t xml:space="preserve">      </w:t>
+      </w:r>
+      <w:proofErr w:type="spellStart"/>
+      <w:r>
+        <w:rPr>
+          <w:lang w:val="en-GB"/>
+        </w:rPr>
+        <w:t>init_entcoef</w:t>
+      </w:r>
+      <w:proofErr w:type="spellEnd"/>
+      <w:r>
+        <w:rPr>
+          <w:lang w:val="en-GB"/>
+        </w:rPr>
+        <w:t>: 1.0</w:t>
+      </w:r>
+    </w:p>
+    <w:p>
+      <w:pPr>
+        <w:jc w:val="both"/>
+        <w:rPr>
+          <w:lang w:val="en-GB"/>
+        </w:rPr>
+      </w:pPr>
+      <w:r>
+        <w:rPr>
+          <w:lang w:val="en-GB"/>
+        </w:rPr>
+        <w:t xml:space="preserve">      </w:t>
+      </w:r>
+      <w:proofErr w:type="spellStart"/>
+      <w:r>
+        <w:rPr>
+          <w:lang w:val="en-GB"/>
+        </w:rPr>
+        <w:t>learning_rate</w:t>
+      </w:r>
+      <w:proofErr w:type="spellEnd"/>
+      <w:r>
+        <w:rPr>
+          <w:lang w:val="en-GB"/>
+        </w:rPr>
+        <w:t>: 0.0003</w:t>
+      </w:r>
+    </w:p>
+    <w:p>
+      <w:pPr>
+        <w:jc w:val="both"/>
+        <w:rPr>
+          <w:lang w:val="en-GB"/>
+        </w:rPr>
+      </w:pPr>
+      <w:r>
+        <w:rPr>
+          <w:lang w:val="en-GB"/>
+        </w:rPr>
+        <w:t xml:space="preserve">      </w:t>
+      </w:r>
+      <w:proofErr w:type="spellStart"/>
+      <w:r>
+        <w:rPr>
+          <w:lang w:val="en-GB"/>
+        </w:rPr>
+        <w:t>learning_rate_schedule</w:t>
+      </w:r>
+      <w:proofErr w:type="spellEnd"/>
+      <w:r>
+        <w:rPr>
+          <w:lang w:val="en-GB"/>
+        </w:rPr>
+        <w:t>: constant</w:t>
+      </w:r>
+    </w:p>
+    <w:p>
+      <w:pPr>
+        <w:jc w:val="both"/>
+        <w:rPr>
+          <w:lang w:val="en-GB"/>
+        </w:rPr>
+      </w:pPr>
+      <w:r>
+        <w:rPr>
+          <w:lang w:val="en-GB"/>
+        </w:rPr>
+        <w:t xml:space="preserve">      </w:t>
+      </w:r>
+      <w:proofErr w:type="spellStart"/>
+      <w:r>
+        <w:rPr>
+          <w:lang w:val="en-GB"/>
+        </w:rPr>
+        <w:t>save_replay_buffer</w:t>
+      </w:r>
+      <w:proofErr w:type="spellEnd"/>
+      <w:r>
+        <w:rPr>
+          <w:lang w:val="en-GB"/>
+        </w:rPr>
+        <w:t>: false</w:t>
+      </w:r>
+    </w:p>
+    <w:p>
+      <w:pPr>
+        <w:jc w:val="both"/>
+        <w:rPr>
+          <w:lang w:val="en-GB"/>
+        </w:rPr>
+      </w:pPr>
+      <w:r>
+        <w:rPr>
+          <w:lang w:val="en-GB"/>
+        </w:rPr>
+        <w:t xml:space="preserve">      </w:t>
+      </w:r>
+      <w:proofErr w:type="spellStart"/>
+      <w:r>
+        <w:rPr>
+          <w:lang w:val="en-GB"/>
+        </w:rPr>
+        <w:t>steps_per_update</w:t>
+      </w:r>
+      <w:proofErr w:type="spellEnd"/>
+      <w:r>
+        <w:rPr>
+          <w:lang w:val="en-GB"/>
+        </w:rPr>
+        <w:t>: 10.0</w:t>
       </w:r>
     </w:p>
     <w:p>
@@ -2425,21 +4896,49 @@
         <w:rPr>
           <w:lang w:val="en-GB"/>
         </w:rPr>
-        <w:t xml:space="preserve">      reward_signal_steps_per_update: 10.0</w:t>
-      </w:r>
-    </w:p>
-    <w:p>
-      <w:pPr>
-        <w:jc w:val="both"/>
-        <w:rPr>
-          <w:lang w:val="en-GB"/>
-        </w:rPr>
-      </w:pPr>
-      <w:r>
-        <w:rPr>
-          <w:lang w:val="en-GB"/>
-        </w:rPr>
-        <w:t xml:space="preserve">    network_settings:</w:t>
+        <w:t xml:space="preserve">      </w:t>
+      </w:r>
+      <w:proofErr w:type="spellStart"/>
+      <w:r>
+        <w:rPr>
+          <w:lang w:val="en-GB"/>
+        </w:rPr>
+        <w:t>reward_signal_steps_per_update</w:t>
+      </w:r>
+      <w:proofErr w:type="spellEnd"/>
+      <w:r>
+        <w:rPr>
+          <w:lang w:val="en-GB"/>
+        </w:rPr>
+        <w:t>: 10.0</w:t>
+      </w:r>
+    </w:p>
+    <w:p>
+      <w:pPr>
+        <w:jc w:val="both"/>
+        <w:rPr>
+          <w:lang w:val="en-GB"/>
+        </w:rPr>
+      </w:pPr>
+      <w:r>
+        <w:rPr>
+          <w:lang w:val="en-GB"/>
+        </w:rPr>
+        <w:t xml:space="preserve">    </w:t>
+      </w:r>
+      <w:proofErr w:type="spellStart"/>
+      <w:r>
+        <w:rPr>
+          <w:lang w:val="en-GB"/>
+        </w:rPr>
+        <w:t>network_settings</w:t>
+      </w:r>
+      <w:proofErr w:type="spellEnd"/>
+      <w:r>
+        <w:rPr>
+          <w:lang w:val="en-GB"/>
+        </w:rPr>
+        <w:t>:</w:t>
       </w:r>
     </w:p>
     <w:p>
@@ -2467,49 +4966,105 @@
         <w:rPr>
           <w:lang w:val="en-GB"/>
         </w:rPr>
-        <w:t xml:space="preserve">      hidden_units: 256</w:t>
-      </w:r>
-    </w:p>
-    <w:p>
-      <w:pPr>
-        <w:jc w:val="both"/>
-        <w:rPr>
-          <w:lang w:val="en-GB"/>
-        </w:rPr>
-      </w:pPr>
-      <w:r>
-        <w:rPr>
-          <w:lang w:val="en-GB"/>
-        </w:rPr>
-        <w:t xml:space="preserve">      num_layers: 2</w:t>
-      </w:r>
-    </w:p>
-    <w:p>
-      <w:pPr>
-        <w:jc w:val="both"/>
-        <w:rPr>
-          <w:lang w:val="en-GB"/>
-        </w:rPr>
-      </w:pPr>
-      <w:r>
-        <w:rPr>
-          <w:lang w:val="en-GB"/>
-        </w:rPr>
-        <w:t xml:space="preserve">      vis_encode_type: simple</w:t>
-      </w:r>
-    </w:p>
-    <w:p>
-      <w:pPr>
-        <w:jc w:val="both"/>
-        <w:rPr>
-          <w:lang w:val="en-GB"/>
-        </w:rPr>
-      </w:pPr>
-      <w:r>
-        <w:rPr>
-          <w:lang w:val="en-GB"/>
-        </w:rPr>
-        <w:t xml:space="preserve">    reward_signals:</w:t>
+        <w:t xml:space="preserve">      </w:t>
+      </w:r>
+      <w:proofErr w:type="spellStart"/>
+      <w:r>
+        <w:rPr>
+          <w:lang w:val="en-GB"/>
+        </w:rPr>
+        <w:t>hidden_units</w:t>
+      </w:r>
+      <w:proofErr w:type="spellEnd"/>
+      <w:r>
+        <w:rPr>
+          <w:lang w:val="en-GB"/>
+        </w:rPr>
+        <w:t>: 256</w:t>
+      </w:r>
+    </w:p>
+    <w:p>
+      <w:pPr>
+        <w:jc w:val="both"/>
+        <w:rPr>
+          <w:lang w:val="en-GB"/>
+        </w:rPr>
+      </w:pPr>
+      <w:r>
+        <w:rPr>
+          <w:lang w:val="en-GB"/>
+        </w:rPr>
+        <w:t xml:space="preserve">      </w:t>
+      </w:r>
+      <w:proofErr w:type="spellStart"/>
+      <w:r>
+        <w:rPr>
+          <w:lang w:val="en-GB"/>
+        </w:rPr>
+        <w:t>num_layers</w:t>
+      </w:r>
+      <w:proofErr w:type="spellEnd"/>
+      <w:r>
+        <w:rPr>
+          <w:lang w:val="en-GB"/>
+        </w:rPr>
+        <w:t>: 2</w:t>
+      </w:r>
+    </w:p>
+    <w:p>
+      <w:pPr>
+        <w:jc w:val="both"/>
+        <w:rPr>
+          <w:lang w:val="en-GB"/>
+        </w:rPr>
+      </w:pPr>
+      <w:r>
+        <w:rPr>
+          <w:lang w:val="en-GB"/>
+        </w:rPr>
+        <w:t xml:space="preserve">      </w:t>
+      </w:r>
+      <w:proofErr w:type="spellStart"/>
+      <w:r>
+        <w:rPr>
+          <w:lang w:val="en-GB"/>
+        </w:rPr>
+        <w:t>vis_encode_type</w:t>
+      </w:r>
+      <w:proofErr w:type="spellEnd"/>
+      <w:r>
+        <w:rPr>
+          <w:lang w:val="en-GB"/>
+        </w:rPr>
+        <w:t>: simple</w:t>
+      </w:r>
+    </w:p>
+    <w:p>
+      <w:pPr>
+        <w:jc w:val="both"/>
+        <w:rPr>
+          <w:lang w:val="en-GB"/>
+        </w:rPr>
+      </w:pPr>
+      <w:r>
+        <w:rPr>
+          <w:lang w:val="en-GB"/>
+        </w:rPr>
+        <w:t xml:space="preserve">    </w:t>
+      </w:r>
+      <w:proofErr w:type="spellStart"/>
+      <w:r>
+        <w:rPr>
+          <w:lang w:val="en-GB"/>
+        </w:rPr>
+        <w:t>reward_signals</w:t>
+      </w:r>
+      <w:proofErr w:type="spellEnd"/>
+      <w:r>
+        <w:rPr>
+          <w:lang w:val="en-GB"/>
+        </w:rPr>
+        <w:t>:</w:t>
       </w:r>
     </w:p>
     <w:p>
@@ -2551,7 +5106,795 @@
         <w:rPr>
           <w:lang w:val="en-GB"/>
         </w:rPr>
+        <w:t xml:space="preserve">        strength: 1.0</w:t>
+      </w:r>
+    </w:p>
+    <w:p>
+      <w:pPr>
+        <w:jc w:val="both"/>
+        <w:rPr>
+          <w:lang w:val="en-GB"/>
+        </w:rPr>
+      </w:pPr>
+      <w:r>
+        <w:rPr>
+          <w:lang w:val="en-GB"/>
+        </w:rPr>
+        <w:t xml:space="preserve">    </w:t>
+      </w:r>
+      <w:proofErr w:type="spellStart"/>
+      <w:r>
+        <w:rPr>
+          <w:lang w:val="en-GB"/>
+        </w:rPr>
+        <w:t>keep_checkpoints</w:t>
+      </w:r>
+      <w:proofErr w:type="spellEnd"/>
+      <w:r>
+        <w:rPr>
+          <w:lang w:val="en-GB"/>
+        </w:rPr>
+        <w:t>: 5</w:t>
+      </w:r>
+    </w:p>
+    <w:p>
+      <w:pPr>
+        <w:jc w:val="both"/>
+        <w:rPr>
+          <w:lang w:val="en-GB"/>
+        </w:rPr>
+      </w:pPr>
+      <w:r>
+        <w:rPr>
+          <w:lang w:val="en-GB"/>
+        </w:rPr>
+        <w:t xml:space="preserve">    </w:t>
+      </w:r>
+      <w:proofErr w:type="spellStart"/>
+      <w:r>
+        <w:rPr>
+          <w:lang w:val="en-GB"/>
+        </w:rPr>
+        <w:t>max_steps</w:t>
+      </w:r>
+      <w:proofErr w:type="spellEnd"/>
+      <w:r>
+        <w:rPr>
+          <w:lang w:val="en-GB"/>
+        </w:rPr>
+        <w:t>: 20000000</w:t>
+      </w:r>
+    </w:p>
+    <w:p>
+      <w:pPr>
+        <w:jc w:val="both"/>
+        <w:rPr>
+          <w:lang w:val="en-GB"/>
+        </w:rPr>
+      </w:pPr>
+      <w:r>
+        <w:rPr>
+          <w:lang w:val="en-GB"/>
+        </w:rPr>
+        <w:t xml:space="preserve">    </w:t>
+      </w:r>
+      <w:proofErr w:type="spellStart"/>
+      <w:r>
+        <w:rPr>
+          <w:lang w:val="en-GB"/>
+        </w:rPr>
+        <w:t>time_horizon</w:t>
+      </w:r>
+      <w:proofErr w:type="spellEnd"/>
+      <w:r>
+        <w:rPr>
+          <w:lang w:val="en-GB"/>
+        </w:rPr>
+        <w:t>: 64</w:t>
+      </w:r>
+    </w:p>
+    <w:p>
+      <w:pPr>
+        <w:jc w:val="both"/>
+        <w:rPr>
+          <w:lang w:val="en-GB"/>
+        </w:rPr>
+      </w:pPr>
+      <w:r>
+        <w:rPr>
+          <w:lang w:val="en-GB"/>
+        </w:rPr>
+        <w:t xml:space="preserve">    </w:t>
+      </w:r>
+      <w:proofErr w:type="spellStart"/>
+      <w:r>
+        <w:rPr>
+          <w:lang w:val="en-GB"/>
+        </w:rPr>
+        <w:t>summary_freq</w:t>
+      </w:r>
+      <w:proofErr w:type="spellEnd"/>
+      <w:r>
+        <w:rPr>
+          <w:lang w:val="en-GB"/>
+        </w:rPr>
+        <w:t>: 10000</w:t>
+      </w:r>
+    </w:p>
+    <w:p>
+      <w:pPr>
+        <w:jc w:val="both"/>
+        <w:rPr>
+          <w:lang w:val="en-GB"/>
+        </w:rPr>
+      </w:pPr>
+      <w:r>
+        <w:rPr>
+          <w:lang w:val="en-GB"/>
+        </w:rPr>
+        <w:t xml:space="preserve">    threaded: true</w:t>
+      </w:r>
+    </w:p>
+    <w:p>
+      <w:pPr>
+        <w:jc w:val="both"/>
+        <w:rPr>
+          <w:lang w:val="en-GB"/>
+        </w:rPr>
+      </w:pPr>
+      <w:r>
+        <w:rPr>
+          <w:lang w:val="en-GB"/>
+        </w:rPr>
+        <w:t xml:space="preserve">    </w:t>
+      </w:r>
+      <w:proofErr w:type="spellStart"/>
+      <w:r>
+        <w:rPr>
+          <w:lang w:val="en-GB"/>
+        </w:rPr>
+        <w:t>self_play</w:t>
+      </w:r>
+      <w:proofErr w:type="spellEnd"/>
+      <w:r>
+        <w:rPr>
+          <w:lang w:val="en-GB"/>
+        </w:rPr>
+        <w:t>:</w:t>
+      </w:r>
+    </w:p>
+    <w:p>
+      <w:pPr>
+        <w:jc w:val="both"/>
+        <w:rPr>
+          <w:lang w:val="en-GB"/>
+        </w:rPr>
+      </w:pPr>
+      <w:r>
+        <w:rPr>
+          <w:lang w:val="en-GB"/>
+        </w:rPr>
+        <w:t xml:space="preserve">      </w:t>
+      </w:r>
+      <w:proofErr w:type="spellStart"/>
+      <w:r>
+        <w:rPr>
+          <w:lang w:val="en-GB"/>
+        </w:rPr>
+        <w:t>save_steps</w:t>
+      </w:r>
+      <w:proofErr w:type="spellEnd"/>
+      <w:r>
+        <w:rPr>
+          <w:lang w:val="en-GB"/>
+        </w:rPr>
+        <w:t>: 50000</w:t>
+      </w:r>
+    </w:p>
+    <w:p>
+      <w:pPr>
+        <w:jc w:val="both"/>
+        <w:rPr>
+          <w:lang w:val="en-GB"/>
+        </w:rPr>
+      </w:pPr>
+      <w:r>
+        <w:rPr>
+          <w:lang w:val="en-GB"/>
+        </w:rPr>
         <w:lastRenderedPageBreak/>
+        <w:t xml:space="preserve">      </w:t>
+      </w:r>
+      <w:proofErr w:type="spellStart"/>
+      <w:r>
+        <w:rPr>
+          <w:lang w:val="en-GB"/>
+        </w:rPr>
+        <w:t>team_change</w:t>
+      </w:r>
+      <w:proofErr w:type="spellEnd"/>
+      <w:r>
+        <w:rPr>
+          <w:lang w:val="en-GB"/>
+        </w:rPr>
+        <w:t>: 250000</w:t>
+      </w:r>
+    </w:p>
+    <w:p>
+      <w:pPr>
+        <w:jc w:val="both"/>
+        <w:rPr>
+          <w:lang w:val="en-GB"/>
+        </w:rPr>
+      </w:pPr>
+      <w:r>
+        <w:rPr>
+          <w:lang w:val="en-GB"/>
+        </w:rPr>
+        <w:t xml:space="preserve">      </w:t>
+      </w:r>
+      <w:proofErr w:type="spellStart"/>
+      <w:r>
+        <w:rPr>
+          <w:lang w:val="en-GB"/>
+        </w:rPr>
+        <w:t>swap_steps</w:t>
+      </w:r>
+      <w:proofErr w:type="spellEnd"/>
+      <w:r>
+        <w:rPr>
+          <w:lang w:val="en-GB"/>
+        </w:rPr>
+        <w:t>: 50000</w:t>
+      </w:r>
+    </w:p>
+    <w:p>
+      <w:pPr>
+        <w:jc w:val="both"/>
+        <w:rPr>
+          <w:lang w:val="en-GB"/>
+        </w:rPr>
+      </w:pPr>
+      <w:r>
+        <w:rPr>
+          <w:lang w:val="en-GB"/>
+        </w:rPr>
+        <w:t xml:space="preserve">      window: 10</w:t>
+      </w:r>
+    </w:p>
+    <w:p>
+      <w:pPr>
+        <w:jc w:val="both"/>
+        <w:rPr>
+          <w:lang w:val="en-GB"/>
+        </w:rPr>
+      </w:pPr>
+      <w:r>
+        <w:rPr>
+          <w:lang w:val="en-GB"/>
+        </w:rPr>
+        <w:t xml:space="preserve">      </w:t>
+      </w:r>
+      <w:proofErr w:type="spellStart"/>
+      <w:r>
+        <w:rPr>
+          <w:lang w:val="en-GB"/>
+        </w:rPr>
+        <w:t>play_against_latest_model_ratio</w:t>
+      </w:r>
+      <w:proofErr w:type="spellEnd"/>
+      <w:r>
+        <w:rPr>
+          <w:lang w:val="en-GB"/>
+        </w:rPr>
+        <w:t>: 0.5</w:t>
+      </w:r>
+    </w:p>
+    <w:p>
+      <w:pPr>
+        <w:jc w:val="both"/>
+        <w:rPr>
+          <w:lang w:val="en-GB"/>
+        </w:rPr>
+      </w:pPr>
+      <w:r>
+        <w:rPr>
+          <w:lang w:val="en-GB"/>
+        </w:rPr>
+        <w:t xml:space="preserve">      </w:t>
+      </w:r>
+      <w:proofErr w:type="spellStart"/>
+      <w:r>
+        <w:rPr>
+          <w:lang w:val="en-GB"/>
+        </w:rPr>
+        <w:t>initial_elo</w:t>
+      </w:r>
+      <w:proofErr w:type="spellEnd"/>
+      <w:r>
+        <w:rPr>
+          <w:lang w:val="en-GB"/>
+        </w:rPr>
+        <w:t>: 1200.0</w:t>
+      </w:r>
+    </w:p>
+    <w:p>
+      <w:pPr>
+        <w:jc w:val="both"/>
+        <w:rPr>
+          <w:lang w:val="en-GB"/>
+        </w:rPr>
+      </w:pPr>
+    </w:p>
+    <w:p>
+      <w:pPr>
+        <w:jc w:val="both"/>
+        <w:rPr>
+          <w:lang w:val="en-GB"/>
+        </w:rPr>
+      </w:pPr>
+      <w:r>
+        <w:rPr>
+          <w:lang w:val="en-GB"/>
+        </w:rPr>
+        <w:t>TENNIS PPO</w:t>
+      </w:r>
+    </w:p>
+    <w:p>
+      <w:pPr>
+        <w:jc w:val="both"/>
+        <w:rPr>
+          <w:lang w:val="en-GB"/>
+        </w:rPr>
+      </w:pPr>
+    </w:p>
+    <w:p>
+      <w:pPr>
+        <w:jc w:val="both"/>
+        <w:rPr>
+          <w:lang w:val="en-GB"/>
+        </w:rPr>
+      </w:pPr>
+      <w:proofErr w:type="spellStart"/>
+      <w:r>
+        <w:rPr>
+          <w:lang w:val="en-GB"/>
+        </w:rPr>
+        <w:t>behaviors</w:t>
+      </w:r>
+      <w:proofErr w:type="spellEnd"/>
+      <w:r>
+        <w:rPr>
+          <w:lang w:val="en-GB"/>
+        </w:rPr>
+        <w:t>:</w:t>
+      </w:r>
+    </w:p>
+    <w:p>
+      <w:pPr>
+        <w:jc w:val="both"/>
+        <w:rPr>
+          <w:lang w:val="en-GB"/>
+        </w:rPr>
+      </w:pPr>
+      <w:r>
+        <w:rPr>
+          <w:lang w:val="en-GB"/>
+        </w:rPr>
+        <w:t xml:space="preserve">  Tennis:</w:t>
+      </w:r>
+    </w:p>
+    <w:p>
+      <w:pPr>
+        <w:jc w:val="both"/>
+        <w:rPr>
+          <w:lang w:val="en-GB"/>
+        </w:rPr>
+      </w:pPr>
+      <w:r>
+        <w:rPr>
+          <w:lang w:val="en-GB"/>
+        </w:rPr>
+        <w:t xml:space="preserve">    </w:t>
+      </w:r>
+      <w:proofErr w:type="spellStart"/>
+      <w:r>
+        <w:rPr>
+          <w:lang w:val="en-GB"/>
+        </w:rPr>
+        <w:t>trainer_type</w:t>
+      </w:r>
+      <w:proofErr w:type="spellEnd"/>
+      <w:r>
+        <w:rPr>
+          <w:lang w:val="en-GB"/>
+        </w:rPr>
+        <w:t xml:space="preserve">: </w:t>
+      </w:r>
+      <w:proofErr w:type="spellStart"/>
+      <w:r>
+        <w:rPr>
+          <w:lang w:val="en-GB"/>
+        </w:rPr>
+        <w:t>ppo</w:t>
+      </w:r>
+      <w:proofErr w:type="spellEnd"/>
+    </w:p>
+    <w:p>
+      <w:pPr>
+        <w:jc w:val="both"/>
+        <w:rPr>
+          <w:lang w:val="en-GB"/>
+        </w:rPr>
+      </w:pPr>
+      <w:r>
+        <w:rPr>
+          <w:lang w:val="en-GB"/>
+        </w:rPr>
+        <w:t xml:space="preserve">    hyperparameters:</w:t>
+      </w:r>
+    </w:p>
+    <w:p>
+      <w:pPr>
+        <w:jc w:val="both"/>
+        <w:rPr>
+          <w:lang w:val="en-GB"/>
+        </w:rPr>
+      </w:pPr>
+      <w:r>
+        <w:rPr>
+          <w:lang w:val="en-GB"/>
+        </w:rPr>
+        <w:t xml:space="preserve">      </w:t>
+      </w:r>
+      <w:proofErr w:type="spellStart"/>
+      <w:r>
+        <w:rPr>
+          <w:lang w:val="en-GB"/>
+        </w:rPr>
+        <w:t>batch_size</w:t>
+      </w:r>
+      <w:proofErr w:type="spellEnd"/>
+      <w:r>
+        <w:rPr>
+          <w:lang w:val="en-GB"/>
+        </w:rPr>
+        <w:t>: 2048</w:t>
+      </w:r>
+    </w:p>
+    <w:p>
+      <w:pPr>
+        <w:jc w:val="both"/>
+        <w:rPr>
+          <w:lang w:val="en-GB"/>
+        </w:rPr>
+      </w:pPr>
+      <w:r>
+        <w:rPr>
+          <w:lang w:val="en-GB"/>
+        </w:rPr>
+        <w:t xml:space="preserve">      </w:t>
+      </w:r>
+      <w:proofErr w:type="spellStart"/>
+      <w:r>
+        <w:rPr>
+          <w:lang w:val="en-GB"/>
+        </w:rPr>
+        <w:t>buffer_size</w:t>
+      </w:r>
+      <w:proofErr w:type="spellEnd"/>
+      <w:r>
+        <w:rPr>
+          <w:lang w:val="en-GB"/>
+        </w:rPr>
+        <w:t>: 20480</w:t>
+      </w:r>
+    </w:p>
+    <w:p>
+      <w:pPr>
+        <w:jc w:val="both"/>
+        <w:rPr>
+          <w:lang w:val="en-GB"/>
+        </w:rPr>
+      </w:pPr>
+      <w:r>
+        <w:rPr>
+          <w:lang w:val="en-GB"/>
+        </w:rPr>
+        <w:t xml:space="preserve">      </w:t>
+      </w:r>
+      <w:proofErr w:type="spellStart"/>
+      <w:r>
+        <w:rPr>
+          <w:lang w:val="en-GB"/>
+        </w:rPr>
+        <w:t>learning_rate</w:t>
+      </w:r>
+      <w:proofErr w:type="spellEnd"/>
+      <w:r>
+        <w:rPr>
+          <w:lang w:val="en-GB"/>
+        </w:rPr>
+        <w:t>: 0.0003</w:t>
+      </w:r>
+    </w:p>
+    <w:p>
+      <w:pPr>
+        <w:jc w:val="both"/>
+      </w:pPr>
+      <w:r>
+        <w:rPr>
+          <w:lang w:val="en-GB"/>
+        </w:rPr>
+        <w:t xml:space="preserve">      </w:t>
+      </w:r>
+      <w:proofErr w:type="spellStart"/>
+      <w:r>
+        <w:t>beta</w:t>
+      </w:r>
+      <w:proofErr w:type="spellEnd"/>
+      <w:r>
+        <w:t>: 0.005</w:t>
+      </w:r>
+    </w:p>
+    <w:p>
+      <w:pPr>
+        <w:jc w:val="both"/>
+      </w:pPr>
+      <w:r>
+        <w:t xml:space="preserve">      epsilon: 0.2</w:t>
+      </w:r>
+    </w:p>
+    <w:p>
+      <w:pPr>
+        <w:jc w:val="both"/>
+      </w:pPr>
+      <w:r>
+        <w:t xml:space="preserve">      </w:t>
+      </w:r>
+      <w:proofErr w:type="spellStart"/>
+      <w:r>
+        <w:t>lambd</w:t>
+      </w:r>
+      <w:proofErr w:type="spellEnd"/>
+      <w:r>
+        <w:t>: 0.95</w:t>
+      </w:r>
+    </w:p>
+    <w:p>
+      <w:pPr>
+        <w:jc w:val="both"/>
+      </w:pPr>
+      <w:r>
+        <w:t xml:space="preserve">      </w:t>
+      </w:r>
+      <w:proofErr w:type="spellStart"/>
+      <w:r>
+        <w:t>num_epoch</w:t>
+      </w:r>
+      <w:proofErr w:type="spellEnd"/>
+      <w:r>
+        <w:t>: 3</w:t>
+      </w:r>
+    </w:p>
+    <w:p>
+      <w:pPr>
+        <w:jc w:val="both"/>
+        <w:rPr>
+          <w:lang w:val="en-GB"/>
+        </w:rPr>
+      </w:pPr>
+      <w:r>
+        <w:t xml:space="preserve">      </w:t>
+      </w:r>
+      <w:proofErr w:type="spellStart"/>
+      <w:r>
+        <w:rPr>
+          <w:lang w:val="en-GB"/>
+        </w:rPr>
+        <w:t>learning_rate_schedule</w:t>
+      </w:r>
+      <w:proofErr w:type="spellEnd"/>
+      <w:r>
+        <w:rPr>
+          <w:lang w:val="en-GB"/>
+        </w:rPr>
+        <w:t>: constant</w:t>
+      </w:r>
+    </w:p>
+    <w:p>
+      <w:pPr>
+        <w:jc w:val="both"/>
+        <w:rPr>
+          <w:lang w:val="en-GB"/>
+        </w:rPr>
+      </w:pPr>
+      <w:r>
+        <w:rPr>
+          <w:lang w:val="en-GB"/>
+        </w:rPr>
+        <w:t xml:space="preserve">    </w:t>
+      </w:r>
+      <w:proofErr w:type="spellStart"/>
+      <w:r>
+        <w:rPr>
+          <w:lang w:val="en-GB"/>
+        </w:rPr>
+        <w:t>network_settings</w:t>
+      </w:r>
+      <w:proofErr w:type="spellEnd"/>
+      <w:r>
+        <w:rPr>
+          <w:lang w:val="en-GB"/>
+        </w:rPr>
+        <w:t>:</w:t>
+      </w:r>
+    </w:p>
+    <w:p>
+      <w:pPr>
+        <w:jc w:val="both"/>
+        <w:rPr>
+          <w:lang w:val="en-GB"/>
+        </w:rPr>
+      </w:pPr>
+      <w:r>
+        <w:rPr>
+          <w:lang w:val="en-GB"/>
+        </w:rPr>
+        <w:t xml:space="preserve">      normalize: true</w:t>
+      </w:r>
+    </w:p>
+    <w:p>
+      <w:pPr>
+        <w:jc w:val="both"/>
+        <w:rPr>
+          <w:lang w:val="en-GB"/>
+        </w:rPr>
+      </w:pPr>
+      <w:r>
+        <w:rPr>
+          <w:lang w:val="en-GB"/>
+        </w:rPr>
+        <w:t xml:space="preserve">      </w:t>
+      </w:r>
+      <w:proofErr w:type="spellStart"/>
+      <w:r>
+        <w:rPr>
+          <w:lang w:val="en-GB"/>
+        </w:rPr>
+        <w:t>hidden_units</w:t>
+      </w:r>
+      <w:proofErr w:type="spellEnd"/>
+      <w:r>
+        <w:rPr>
+          <w:lang w:val="en-GB"/>
+        </w:rPr>
+        <w:t>: 256</w:t>
+      </w:r>
+    </w:p>
+    <w:p>
+      <w:pPr>
+        <w:jc w:val="both"/>
+        <w:rPr>
+          <w:lang w:val="en-GB"/>
+        </w:rPr>
+      </w:pPr>
+      <w:r>
+        <w:rPr>
+          <w:lang w:val="en-GB"/>
+        </w:rPr>
+        <w:t xml:space="preserve">      </w:t>
+      </w:r>
+      <w:proofErr w:type="spellStart"/>
+      <w:r>
+        <w:rPr>
+          <w:lang w:val="en-GB"/>
+        </w:rPr>
+        <w:t>num_layers</w:t>
+      </w:r>
+      <w:proofErr w:type="spellEnd"/>
+      <w:r>
+        <w:rPr>
+          <w:lang w:val="en-GB"/>
+        </w:rPr>
+        <w:t>: 2</w:t>
+      </w:r>
+    </w:p>
+    <w:p>
+      <w:pPr>
+        <w:jc w:val="both"/>
+        <w:rPr>
+          <w:lang w:val="en-GB"/>
+        </w:rPr>
+      </w:pPr>
+      <w:r>
+        <w:rPr>
+          <w:lang w:val="en-GB"/>
+        </w:rPr>
+        <w:t xml:space="preserve">      </w:t>
+      </w:r>
+      <w:proofErr w:type="spellStart"/>
+      <w:r>
+        <w:rPr>
+          <w:lang w:val="en-GB"/>
+        </w:rPr>
+        <w:t>vis_encode_type</w:t>
+      </w:r>
+      <w:proofErr w:type="spellEnd"/>
+      <w:r>
+        <w:rPr>
+          <w:lang w:val="en-GB"/>
+        </w:rPr>
+        <w:t>: simple</w:t>
+      </w:r>
+    </w:p>
+    <w:p>
+      <w:pPr>
+        <w:jc w:val="both"/>
+        <w:rPr>
+          <w:lang w:val="en-GB"/>
+        </w:rPr>
+      </w:pPr>
+      <w:r>
+        <w:rPr>
+          <w:lang w:val="en-GB"/>
+        </w:rPr>
+        <w:t xml:space="preserve">    </w:t>
+      </w:r>
+      <w:proofErr w:type="spellStart"/>
+      <w:r>
+        <w:rPr>
+          <w:lang w:val="en-GB"/>
+        </w:rPr>
+        <w:t>reward_signals</w:t>
+      </w:r>
+      <w:proofErr w:type="spellEnd"/>
+      <w:r>
+        <w:rPr>
+          <w:lang w:val="en-GB"/>
+        </w:rPr>
+        <w:t>:</w:t>
+      </w:r>
+    </w:p>
+    <w:p>
+      <w:pPr>
+        <w:jc w:val="both"/>
+        <w:rPr>
+          <w:lang w:val="en-GB"/>
+        </w:rPr>
+      </w:pPr>
+      <w:r>
+        <w:rPr>
+          <w:lang w:val="en-GB"/>
+        </w:rPr>
+        <w:t xml:space="preserve">      extrinsic:</w:t>
+      </w:r>
+    </w:p>
+    <w:p>
+      <w:pPr>
+        <w:jc w:val="both"/>
+        <w:rPr>
+          <w:lang w:val="en-GB"/>
+        </w:rPr>
+      </w:pPr>
+      <w:r>
+        <w:rPr>
+          <w:lang w:val="en-GB"/>
+        </w:rPr>
+        <w:t xml:space="preserve">        gamma: 0.99</w:t>
+      </w:r>
+    </w:p>
+    <w:p>
+      <w:pPr>
+        <w:jc w:val="both"/>
+        <w:rPr>
+          <w:lang w:val="en-GB"/>
+        </w:rPr>
+      </w:pPr>
+      <w:r>
+        <w:rPr>
+          <w:lang w:val="en-GB"/>
+        </w:rPr>
         <w:t xml:space="preserve">        strength: 1.0</w:t>
       </w:r>
     </w:p>
@@ -2566,49 +5909,106 @@
         <w:rPr>
           <w:lang w:val="en-GB"/>
         </w:rPr>
-        <w:t xml:space="preserve">    keep_checkpoints: 5</w:t>
-      </w:r>
-    </w:p>
-    <w:p>
-      <w:pPr>
-        <w:jc w:val="both"/>
-        <w:rPr>
-          <w:lang w:val="en-GB"/>
-        </w:rPr>
-      </w:pPr>
-      <w:r>
-        <w:rPr>
-          <w:lang w:val="en-GB"/>
-        </w:rPr>
-        <w:t xml:space="preserve">    max_steps: 20000000</w:t>
-      </w:r>
-    </w:p>
-    <w:p>
-      <w:pPr>
-        <w:jc w:val="both"/>
-        <w:rPr>
-          <w:lang w:val="en-GB"/>
-        </w:rPr>
-      </w:pPr>
-      <w:r>
-        <w:rPr>
-          <w:lang w:val="en-GB"/>
-        </w:rPr>
-        <w:t xml:space="preserve">    time_horizon: 64</w:t>
-      </w:r>
-    </w:p>
-    <w:p>
-      <w:pPr>
-        <w:jc w:val="both"/>
-        <w:rPr>
-          <w:lang w:val="en-GB"/>
-        </w:rPr>
-      </w:pPr>
-      <w:r>
-        <w:rPr>
-          <w:lang w:val="en-GB"/>
-        </w:rPr>
-        <w:t xml:space="preserve">    summary_freq: 10000</w:t>
+        <w:t xml:space="preserve">    </w:t>
+      </w:r>
+      <w:proofErr w:type="spellStart"/>
+      <w:r>
+        <w:rPr>
+          <w:lang w:val="en-GB"/>
+        </w:rPr>
+        <w:t>keep_checkpoints</w:t>
+      </w:r>
+      <w:proofErr w:type="spellEnd"/>
+      <w:r>
+        <w:rPr>
+          <w:lang w:val="en-GB"/>
+        </w:rPr>
+        <w:t>: 5</w:t>
+      </w:r>
+    </w:p>
+    <w:p>
+      <w:pPr>
+        <w:jc w:val="both"/>
+        <w:rPr>
+          <w:lang w:val="en-GB"/>
+        </w:rPr>
+      </w:pPr>
+      <w:r>
+        <w:rPr>
+          <w:lang w:val="en-GB"/>
+        </w:rPr>
+        <w:t xml:space="preserve">    </w:t>
+      </w:r>
+      <w:proofErr w:type="spellStart"/>
+      <w:r>
+        <w:rPr>
+          <w:lang w:val="en-GB"/>
+        </w:rPr>
+        <w:t>max_steps</w:t>
+      </w:r>
+      <w:proofErr w:type="spellEnd"/>
+      <w:r>
+        <w:rPr>
+          <w:lang w:val="en-GB"/>
+        </w:rPr>
+        <w:t>: 50000000</w:t>
+      </w:r>
+    </w:p>
+    <w:p>
+      <w:pPr>
+        <w:jc w:val="both"/>
+        <w:rPr>
+          <w:lang w:val="en-GB"/>
+        </w:rPr>
+      </w:pPr>
+      <w:r>
+        <w:rPr>
+          <w:lang w:val="en-GB"/>
+        </w:rPr>
+        <w:lastRenderedPageBreak/>
+        <w:t xml:space="preserve">    </w:t>
+      </w:r>
+      <w:proofErr w:type="spellStart"/>
+      <w:r>
+        <w:rPr>
+          <w:lang w:val="en-GB"/>
+        </w:rPr>
+        <w:t>time_horizon</w:t>
+      </w:r>
+      <w:proofErr w:type="spellEnd"/>
+      <w:r>
+        <w:rPr>
+          <w:lang w:val="en-GB"/>
+        </w:rPr>
+        <w:t>: 1000</w:t>
+      </w:r>
+    </w:p>
+    <w:p>
+      <w:pPr>
+        <w:jc w:val="both"/>
+        <w:rPr>
+          <w:lang w:val="en-GB"/>
+        </w:rPr>
+      </w:pPr>
+      <w:r>
+        <w:rPr>
+          <w:lang w:val="en-GB"/>
+        </w:rPr>
+        <w:t xml:space="preserve">    </w:t>
+      </w:r>
+      <w:proofErr w:type="spellStart"/>
+      <w:r>
+        <w:rPr>
+          <w:lang w:val="en-GB"/>
+        </w:rPr>
+        <w:t>summary_freq</w:t>
+      </w:r>
+      <w:proofErr w:type="spellEnd"/>
+      <w:r>
+        <w:rPr>
+          <w:lang w:val="en-GB"/>
+        </w:rPr>
+        <w:t>: 10000</w:t>
       </w:r>
     </w:p>
     <w:p>
@@ -2629,67 +6029,140 @@
       <w:pPr>
         <w:jc w:val="both"/>
         <w:rPr>
-          <w:lang w:val="en-GB"/>
-        </w:rPr>
-      </w:pPr>
-      <w:r>
-        <w:rPr>
-          <w:lang w:val="en-GB"/>
-        </w:rPr>
-        <w:t xml:space="preserve">    self_play:</w:t>
-      </w:r>
-    </w:p>
-    <w:p>
-      <w:pPr>
-        <w:jc w:val="both"/>
-        <w:rPr>
-          <w:lang w:val="en-GB"/>
-        </w:rPr>
-      </w:pPr>
-      <w:r>
-        <w:rPr>
-          <w:lang w:val="en-GB"/>
-        </w:rPr>
-        <w:t xml:space="preserve">      save_steps: 50000</w:t>
-      </w:r>
-    </w:p>
-    <w:p>
-      <w:pPr>
-        <w:jc w:val="both"/>
-        <w:rPr>
-          <w:lang w:val="en-GB"/>
-        </w:rPr>
-      </w:pPr>
-      <w:r>
-        <w:rPr>
-          <w:lang w:val="en-GB"/>
-        </w:rPr>
-        <w:t xml:space="preserve">      team_change: 250000</w:t>
-      </w:r>
-    </w:p>
-    <w:p>
-      <w:pPr>
-        <w:jc w:val="both"/>
-        <w:rPr>
-          <w:lang w:val="en-GB"/>
-        </w:rPr>
-      </w:pPr>
-      <w:r>
-        <w:rPr>
-          <w:lang w:val="en-GB"/>
-        </w:rPr>
-        <w:t xml:space="preserve">      swap_steps: 50000</w:t>
-      </w:r>
-    </w:p>
-    <w:p>
-      <w:pPr>
-        <w:jc w:val="both"/>
-        <w:rPr>
-          <w:lang w:val="en-GB"/>
-        </w:rPr>
-      </w:pPr>
-      <w:r>
-        <w:rPr>
+          <w:highlight w:val="yellow"/>
+          <w:lang w:val="en-GB"/>
+        </w:rPr>
+      </w:pPr>
+      <w:r>
+        <w:rPr>
+          <w:lang w:val="en-GB"/>
+        </w:rPr>
+        <w:t xml:space="preserve">    </w:t>
+      </w:r>
+      <w:proofErr w:type="spellStart"/>
+      <w:r>
+        <w:rPr>
+          <w:highlight w:val="yellow"/>
+          <w:lang w:val="en-GB"/>
+        </w:rPr>
+        <w:t>self_play</w:t>
+      </w:r>
+      <w:proofErr w:type="spellEnd"/>
+      <w:r>
+        <w:rPr>
+          <w:highlight w:val="yellow"/>
+          <w:lang w:val="en-GB"/>
+        </w:rPr>
+        <w:t>:</w:t>
+      </w:r>
+    </w:p>
+    <w:p>
+      <w:pPr>
+        <w:jc w:val="both"/>
+        <w:rPr>
+          <w:highlight w:val="yellow"/>
+          <w:lang w:val="en-GB"/>
+        </w:rPr>
+      </w:pPr>
+      <w:r>
+        <w:rPr>
+          <w:highlight w:val="yellow"/>
+          <w:lang w:val="en-GB"/>
+        </w:rPr>
+        <w:t xml:space="preserve">      </w:t>
+      </w:r>
+      <w:proofErr w:type="spellStart"/>
+      <w:r>
+        <w:rPr>
+          <w:highlight w:val="yellow"/>
+          <w:lang w:val="en-GB"/>
+        </w:rPr>
+        <w:t>save_steps</w:t>
+      </w:r>
+      <w:proofErr w:type="spellEnd"/>
+      <w:r>
+        <w:rPr>
+          <w:highlight w:val="yellow"/>
+          <w:lang w:val="en-GB"/>
+        </w:rPr>
+        <w:t>: 50000</w:t>
+      </w:r>
+    </w:p>
+    <w:p>
+      <w:pPr>
+        <w:jc w:val="both"/>
+        <w:rPr>
+          <w:highlight w:val="yellow"/>
+          <w:lang w:val="en-GB"/>
+        </w:rPr>
+      </w:pPr>
+      <w:r>
+        <w:rPr>
+          <w:highlight w:val="yellow"/>
+          <w:lang w:val="en-GB"/>
+        </w:rPr>
+        <w:t xml:space="preserve">      </w:t>
+      </w:r>
+      <w:proofErr w:type="spellStart"/>
+      <w:r>
+        <w:rPr>
+          <w:highlight w:val="yellow"/>
+          <w:lang w:val="en-GB"/>
+        </w:rPr>
+        <w:t>team_change</w:t>
+      </w:r>
+      <w:proofErr w:type="spellEnd"/>
+      <w:r>
+        <w:rPr>
+          <w:highlight w:val="yellow"/>
+          <w:lang w:val="en-GB"/>
+        </w:rPr>
+        <w:t>: 100000</w:t>
+      </w:r>
+    </w:p>
+    <w:p>
+      <w:pPr>
+        <w:jc w:val="both"/>
+        <w:rPr>
+          <w:highlight w:val="yellow"/>
+          <w:lang w:val="en-GB"/>
+        </w:rPr>
+      </w:pPr>
+      <w:r>
+        <w:rPr>
+          <w:highlight w:val="yellow"/>
+          <w:lang w:val="en-GB"/>
+        </w:rPr>
+        <w:t xml:space="preserve">      </w:t>
+      </w:r>
+      <w:proofErr w:type="spellStart"/>
+      <w:r>
+        <w:rPr>
+          <w:highlight w:val="yellow"/>
+          <w:lang w:val="en-GB"/>
+        </w:rPr>
+        <w:t>swap_steps</w:t>
+      </w:r>
+      <w:proofErr w:type="spellEnd"/>
+      <w:r>
+        <w:rPr>
+          <w:highlight w:val="yellow"/>
+          <w:lang w:val="en-GB"/>
+        </w:rPr>
+        <w:t>: 2000</w:t>
+      </w:r>
+    </w:p>
+    <w:p>
+      <w:pPr>
+        <w:jc w:val="both"/>
+        <w:rPr>
+          <w:highlight w:val="yellow"/>
+          <w:lang w:val="en-GB"/>
+        </w:rPr>
+      </w:pPr>
+      <w:r>
+        <w:rPr>
+          <w:highlight w:val="yellow"/>
           <w:lang w:val="en-GB"/>
         </w:rPr>
         <w:t xml:space="preserve">      window: 10</w:t>
@@ -2699,525 +6172,63 @@
       <w:pPr>
         <w:jc w:val="both"/>
         <w:rPr>
-          <w:lang w:val="en-GB"/>
-        </w:rPr>
-      </w:pPr>
-      <w:r>
-        <w:rPr>
-          <w:lang w:val="en-GB"/>
-        </w:rPr>
-        <w:t xml:space="preserve">      play_against_latest_model_ratio: 0.5</w:t>
-      </w:r>
-    </w:p>
-    <w:p>
-      <w:pPr>
-        <w:jc w:val="both"/>
-        <w:rPr>
-          <w:lang w:val="en-GB"/>
-        </w:rPr>
-      </w:pPr>
-      <w:r>
-        <w:rPr>
-          <w:lang w:val="en-GB"/>
-        </w:rPr>
-        <w:t xml:space="preserve">      initial_elo: 1200.0</w:t>
-      </w:r>
-    </w:p>
-    <w:p>
-      <w:pPr>
-        <w:jc w:val="both"/>
-        <w:rPr>
-          <w:lang w:val="en-GB"/>
-        </w:rPr>
-      </w:pPr>
-    </w:p>
-    <w:p>
-      <w:pPr>
-        <w:jc w:val="both"/>
-        <w:rPr>
-          <w:lang w:val="en-GB"/>
-        </w:rPr>
-      </w:pPr>
-      <w:r>
-        <w:rPr>
-          <w:lang w:val="en-GB"/>
-        </w:rPr>
-        <w:t>TENNIS PPO</w:t>
-      </w:r>
-    </w:p>
-    <w:p>
-      <w:pPr>
-        <w:jc w:val="both"/>
-        <w:rPr>
-          <w:lang w:val="en-GB"/>
-        </w:rPr>
-      </w:pPr>
-    </w:p>
-    <w:p>
-      <w:pPr>
-        <w:jc w:val="both"/>
-        <w:rPr>
-          <w:lang w:val="en-GB"/>
-        </w:rPr>
-      </w:pPr>
-      <w:r>
-        <w:rPr>
-          <w:lang w:val="en-GB"/>
-        </w:rPr>
-        <w:t>behaviors:</w:t>
-      </w:r>
-    </w:p>
-    <w:p>
-      <w:pPr>
-        <w:jc w:val="both"/>
-        <w:rPr>
-          <w:lang w:val="en-GB"/>
-        </w:rPr>
-      </w:pPr>
-      <w:r>
-        <w:rPr>
-          <w:lang w:val="en-GB"/>
-        </w:rPr>
-        <w:t xml:space="preserve">  Tennis:</w:t>
-      </w:r>
-    </w:p>
-    <w:p>
-      <w:pPr>
-        <w:jc w:val="both"/>
-        <w:rPr>
-          <w:lang w:val="en-GB"/>
-        </w:rPr>
-      </w:pPr>
-      <w:r>
-        <w:rPr>
-          <w:lang w:val="en-GB"/>
-        </w:rPr>
-        <w:t xml:space="preserve">    trainer_type: ppo</w:t>
-      </w:r>
-    </w:p>
-    <w:p>
-      <w:pPr>
-        <w:jc w:val="both"/>
-        <w:rPr>
-          <w:lang w:val="en-GB"/>
-        </w:rPr>
-      </w:pPr>
-      <w:r>
-        <w:rPr>
-          <w:lang w:val="en-GB"/>
-        </w:rPr>
-        <w:t xml:space="preserve">    hyperparameters:</w:t>
-      </w:r>
-    </w:p>
-    <w:p>
-      <w:pPr>
-        <w:jc w:val="both"/>
-        <w:rPr>
-          <w:lang w:val="en-GB"/>
-        </w:rPr>
-      </w:pPr>
-      <w:r>
-        <w:rPr>
-          <w:lang w:val="en-GB"/>
-        </w:rPr>
-        <w:t xml:space="preserve">      batch_size: 2048</w:t>
-      </w:r>
-    </w:p>
-    <w:p>
-      <w:pPr>
-        <w:jc w:val="both"/>
-        <w:rPr>
-          <w:lang w:val="en-GB"/>
-        </w:rPr>
-      </w:pPr>
-      <w:r>
-        <w:rPr>
-          <w:lang w:val="en-GB"/>
-        </w:rPr>
-        <w:t xml:space="preserve">      buffer_size: 20480</w:t>
-      </w:r>
-    </w:p>
-    <w:p>
-      <w:pPr>
-        <w:jc w:val="both"/>
-        <w:rPr>
-          <w:lang w:val="en-GB"/>
-        </w:rPr>
-      </w:pPr>
-      <w:r>
-        <w:rPr>
-          <w:lang w:val="en-GB"/>
-        </w:rPr>
-        <w:t xml:space="preserve">      learning_rate: 0.0003</w:t>
-      </w:r>
-    </w:p>
-    <w:p>
-      <w:pPr>
-        <w:jc w:val="both"/>
-      </w:pPr>
-      <w:r>
-        <w:rPr>
+          <w:highlight w:val="yellow"/>
+          <w:lang w:val="en-GB"/>
+        </w:rPr>
+      </w:pPr>
+      <w:r>
+        <w:rPr>
+          <w:highlight w:val="yellow"/>
           <w:lang w:val="en-GB"/>
         </w:rPr>
         <w:t xml:space="preserve">      </w:t>
       </w:r>
-      <w:r>
-        <w:t>beta: 0.005</w:t>
-      </w:r>
-    </w:p>
-    <w:p>
-      <w:pPr>
-        <w:jc w:val="both"/>
-      </w:pPr>
-      <w:r>
-        <w:t xml:space="preserve">      epsilon: 0.2</w:t>
-      </w:r>
-    </w:p>
-    <w:p>
-      <w:pPr>
-        <w:jc w:val="both"/>
-      </w:pPr>
-      <w:r>
-        <w:t xml:space="preserve">      lambd: 0.95</w:t>
-      </w:r>
-    </w:p>
-    <w:p>
-      <w:pPr>
-        <w:jc w:val="both"/>
-      </w:pPr>
-      <w:r>
-        <w:t xml:space="preserve">      num_epoch: 3</w:t>
-      </w:r>
-    </w:p>
-    <w:p>
-      <w:pPr>
-        <w:jc w:val="both"/>
-        <w:rPr>
-          <w:lang w:val="en-GB"/>
-        </w:rPr>
-      </w:pPr>
-      <w:r>
+      <w:proofErr w:type="spellStart"/>
+      <w:r>
+        <w:rPr>
+          <w:highlight w:val="yellow"/>
+          <w:lang w:val="en-GB"/>
+        </w:rPr>
+        <w:t>play_against_latest_model_ratio</w:t>
+      </w:r>
+      <w:proofErr w:type="spellEnd"/>
+      <w:r>
+        <w:rPr>
+          <w:highlight w:val="yellow"/>
+          <w:lang w:val="en-GB"/>
+        </w:rPr>
+        <w:t>: 0.5</w:t>
+      </w:r>
+    </w:p>
+    <w:p>
+      <w:pPr>
+        <w:jc w:val="both"/>
+        <w:rPr>
+          <w:lang w:val="en-GB"/>
+        </w:rPr>
+      </w:pPr>
+      <w:r>
+        <w:rPr>
+          <w:highlight w:val="yellow"/>
+          <w:lang w:val="en-GB"/>
+        </w:rPr>
         <w:t xml:space="preserve">      </w:t>
       </w:r>
-      <w:r>
-        <w:rPr>
-          <w:lang w:val="en-GB"/>
-        </w:rPr>
-        <w:t>learning_rate_schedule: constant</w:t>
-      </w:r>
-    </w:p>
-    <w:p>
-      <w:pPr>
-        <w:jc w:val="both"/>
-        <w:rPr>
-          <w:lang w:val="en-GB"/>
-        </w:rPr>
-      </w:pPr>
-      <w:r>
-        <w:rPr>
-          <w:lang w:val="en-GB"/>
-        </w:rPr>
-        <w:t xml:space="preserve">    network_settings:</w:t>
-      </w:r>
-    </w:p>
-    <w:p>
-      <w:pPr>
-        <w:jc w:val="both"/>
-        <w:rPr>
-          <w:lang w:val="en-GB"/>
-        </w:rPr>
-      </w:pPr>
-      <w:r>
-        <w:rPr>
-          <w:lang w:val="en-GB"/>
-        </w:rPr>
-        <w:t xml:space="preserve">      normalize: true</w:t>
-      </w:r>
-    </w:p>
-    <w:p>
-      <w:pPr>
-        <w:jc w:val="both"/>
-        <w:rPr>
-          <w:lang w:val="en-GB"/>
-        </w:rPr>
-      </w:pPr>
-      <w:r>
-        <w:rPr>
-          <w:lang w:val="en-GB"/>
-        </w:rPr>
-        <w:t xml:space="preserve">      hidden_units: 256</w:t>
-      </w:r>
-    </w:p>
-    <w:p>
-      <w:pPr>
-        <w:jc w:val="both"/>
-        <w:rPr>
-          <w:lang w:val="en-GB"/>
-        </w:rPr>
-      </w:pPr>
-      <w:r>
-        <w:rPr>
-          <w:lang w:val="en-GB"/>
-        </w:rPr>
-        <w:lastRenderedPageBreak/>
-        <w:t xml:space="preserve">      num_layers: 2</w:t>
-      </w:r>
-    </w:p>
-    <w:p>
-      <w:pPr>
-        <w:jc w:val="both"/>
-        <w:rPr>
-          <w:lang w:val="en-GB"/>
-        </w:rPr>
-      </w:pPr>
-      <w:r>
-        <w:rPr>
-          <w:lang w:val="en-GB"/>
-        </w:rPr>
-        <w:t xml:space="preserve">      vis_encode_type: simple</w:t>
-      </w:r>
-    </w:p>
-    <w:p>
-      <w:pPr>
-        <w:jc w:val="both"/>
-        <w:rPr>
-          <w:lang w:val="en-GB"/>
-        </w:rPr>
-      </w:pPr>
-      <w:r>
-        <w:rPr>
-          <w:lang w:val="en-GB"/>
-        </w:rPr>
-        <w:t xml:space="preserve">    reward_signals:</w:t>
-      </w:r>
-    </w:p>
-    <w:p>
-      <w:pPr>
-        <w:jc w:val="both"/>
-        <w:rPr>
-          <w:lang w:val="en-GB"/>
-        </w:rPr>
-      </w:pPr>
-      <w:r>
-        <w:rPr>
-          <w:lang w:val="en-GB"/>
-        </w:rPr>
-        <w:t xml:space="preserve">      extrinsic:</w:t>
-      </w:r>
-    </w:p>
-    <w:p>
-      <w:pPr>
-        <w:jc w:val="both"/>
-        <w:rPr>
-          <w:lang w:val="en-GB"/>
-        </w:rPr>
-      </w:pPr>
-      <w:r>
-        <w:rPr>
-          <w:lang w:val="en-GB"/>
-        </w:rPr>
-        <w:t xml:space="preserve">        gamma: 0.99</w:t>
-      </w:r>
-    </w:p>
-    <w:p>
-      <w:pPr>
-        <w:jc w:val="both"/>
-        <w:rPr>
-          <w:lang w:val="en-GB"/>
-        </w:rPr>
-      </w:pPr>
-      <w:r>
-        <w:rPr>
-          <w:lang w:val="en-GB"/>
-        </w:rPr>
-        <w:t xml:space="preserve">        strength: 1.0</w:t>
-      </w:r>
-    </w:p>
-    <w:p>
-      <w:pPr>
-        <w:jc w:val="both"/>
-        <w:rPr>
-          <w:lang w:val="en-GB"/>
-        </w:rPr>
-      </w:pPr>
-      <w:r>
-        <w:rPr>
-          <w:lang w:val="en-GB"/>
-        </w:rPr>
-        <w:t xml:space="preserve">    keep_checkpoints: 5</w:t>
-      </w:r>
-    </w:p>
-    <w:p>
-      <w:pPr>
-        <w:jc w:val="both"/>
-        <w:rPr>
-          <w:lang w:val="en-GB"/>
-        </w:rPr>
-      </w:pPr>
-      <w:r>
-        <w:rPr>
-          <w:lang w:val="en-GB"/>
-        </w:rPr>
-        <w:t xml:space="preserve">    max_steps: 50000000</w:t>
-      </w:r>
-    </w:p>
-    <w:p>
-      <w:pPr>
-        <w:jc w:val="both"/>
-        <w:rPr>
-          <w:lang w:val="en-GB"/>
-        </w:rPr>
-      </w:pPr>
-      <w:r>
-        <w:rPr>
-          <w:lang w:val="en-GB"/>
-        </w:rPr>
-        <w:t xml:space="preserve">    time_horizon: 1000</w:t>
-      </w:r>
-    </w:p>
-    <w:p>
-      <w:pPr>
-        <w:jc w:val="both"/>
-        <w:rPr>
-          <w:lang w:val="en-GB"/>
-        </w:rPr>
-      </w:pPr>
-      <w:r>
-        <w:rPr>
-          <w:lang w:val="en-GB"/>
-        </w:rPr>
-        <w:t xml:space="preserve">    summary_freq: 10000</w:t>
-      </w:r>
-    </w:p>
-    <w:p>
-      <w:pPr>
-        <w:jc w:val="both"/>
-        <w:rPr>
-          <w:lang w:val="en-GB"/>
-        </w:rPr>
-      </w:pPr>
-      <w:r>
-        <w:rPr>
-          <w:lang w:val="en-GB"/>
-        </w:rPr>
-        <w:t xml:space="preserve">    threaded: true</w:t>
-      </w:r>
-    </w:p>
-    <w:p>
-      <w:pPr>
-        <w:jc w:val="both"/>
+      <w:proofErr w:type="spellStart"/>
+      <w:r>
         <w:rPr>
           <w:highlight w:val="yellow"/>
           <w:lang w:val="en-GB"/>
         </w:rPr>
-      </w:pPr>
-      <w:r>
-        <w:rPr>
-          <w:lang w:val="en-GB"/>
-        </w:rPr>
-        <w:t xml:space="preserve">    </w:t>
-      </w:r>
+        <w:t>initial_elo</w:t>
+      </w:r>
+      <w:proofErr w:type="spellEnd"/>
       <w:r>
         <w:rPr>
           <w:highlight w:val="yellow"/>
           <w:lang w:val="en-GB"/>
         </w:rPr>
-        <w:t>self_play:</w:t>
-      </w:r>
-    </w:p>
-    <w:p>
-      <w:pPr>
-        <w:jc w:val="both"/>
-        <w:rPr>
-          <w:highlight w:val="yellow"/>
-          <w:lang w:val="en-GB"/>
-        </w:rPr>
-      </w:pPr>
-      <w:r>
-        <w:rPr>
-          <w:highlight w:val="yellow"/>
-          <w:lang w:val="en-GB"/>
-        </w:rPr>
-        <w:t xml:space="preserve">      save_steps: 50000</w:t>
-      </w:r>
-    </w:p>
-    <w:p>
-      <w:pPr>
-        <w:jc w:val="both"/>
-        <w:rPr>
-          <w:highlight w:val="yellow"/>
-          <w:lang w:val="en-GB"/>
-        </w:rPr>
-      </w:pPr>
-      <w:r>
-        <w:rPr>
-          <w:highlight w:val="yellow"/>
-          <w:lang w:val="en-GB"/>
-        </w:rPr>
-        <w:t xml:space="preserve">      team_change: 100000</w:t>
-      </w:r>
-    </w:p>
-    <w:p>
-      <w:pPr>
-        <w:jc w:val="both"/>
-        <w:rPr>
-          <w:highlight w:val="yellow"/>
-          <w:lang w:val="en-GB"/>
-        </w:rPr>
-      </w:pPr>
-      <w:r>
-        <w:rPr>
-          <w:highlight w:val="yellow"/>
-          <w:lang w:val="en-GB"/>
-        </w:rPr>
-        <w:t xml:space="preserve">      swap_steps: 2000</w:t>
-      </w:r>
-    </w:p>
-    <w:p>
-      <w:pPr>
-        <w:jc w:val="both"/>
-        <w:rPr>
-          <w:highlight w:val="yellow"/>
-          <w:lang w:val="en-GB"/>
-        </w:rPr>
-      </w:pPr>
-      <w:r>
-        <w:rPr>
-          <w:highlight w:val="yellow"/>
-          <w:lang w:val="en-GB"/>
-        </w:rPr>
-        <w:t xml:space="preserve">      window: 10</w:t>
-      </w:r>
-    </w:p>
-    <w:p>
-      <w:pPr>
-        <w:jc w:val="both"/>
-        <w:rPr>
-          <w:highlight w:val="yellow"/>
-          <w:lang w:val="en-GB"/>
-        </w:rPr>
-      </w:pPr>
-      <w:r>
-        <w:rPr>
-          <w:highlight w:val="yellow"/>
-          <w:lang w:val="en-GB"/>
-        </w:rPr>
-        <w:t xml:space="preserve">      play_against_latest_model_ratio: 0.5</w:t>
-      </w:r>
-    </w:p>
-    <w:p>
-      <w:pPr>
-        <w:jc w:val="both"/>
-        <w:rPr>
-          <w:lang w:val="en-GB"/>
-        </w:rPr>
-      </w:pPr>
-      <w:r>
-        <w:rPr>
-          <w:highlight w:val="yellow"/>
-          <w:lang w:val="en-GB"/>
-        </w:rPr>
-        <w:t xml:space="preserve">      initial_elo: 1200.0</w:t>
+        <w:t>: 1200.0</w:t>
       </w:r>
     </w:p>
     <w:p>
